--- a/content/programme/Semantics_Session_1.5.docx
+++ b/content/programme/Semantics_Session_1.5.docx
@@ -232,12 +232,12 @@
                 <wp:inline distB="114300" distT="114300" distL="114300" distR="114300">
                   <wp:extent cx="1435100" cy="1435100"/>
                   <wp:effectExtent b="0" l="0" r="0" t="0"/>
-                  <wp:docPr id="1" name="image1.png"/>
+                  <wp:docPr id="1" name="image2.png"/>
                   <a:graphic>
                     <a:graphicData uri="http://schemas.openxmlformats.org/drawingml/2006/picture">
                       <pic:pic>
                         <pic:nvPicPr>
-                          <pic:cNvPr id="0" name="image1.png"/>
+                          <pic:cNvPr id="0" name="image2.png"/>
                           <pic:cNvPicPr preferRelativeResize="0"/>
                         </pic:nvPicPr>
                         <pic:blipFill>
@@ -462,12 +462,12 @@
                 <wp:inline distB="114300" distT="114300" distL="114300" distR="114300">
                   <wp:extent cx="1971675" cy="1892300"/>
                   <wp:effectExtent b="0" l="0" r="0" t="0"/>
-                  <wp:docPr id="3" name="image3.jpg"/>
+                  <wp:docPr id="3" name="image5.jpg"/>
                   <a:graphic>
                     <a:graphicData uri="http://schemas.openxmlformats.org/drawingml/2006/picture">
                       <pic:pic>
                         <pic:nvPicPr>
-                          <pic:cNvPr id="0" name="image3.jpg"/>
+                          <pic:cNvPr id="0" name="image5.jpg"/>
                           <pic:cNvPicPr preferRelativeResize="0"/>
                         </pic:nvPicPr>
                         <pic:blipFill>
@@ -795,12 +795,12 @@
                 <wp:inline distB="114300" distT="114300" distL="114300" distR="114300">
                   <wp:extent cx="1905000" cy="1905000"/>
                   <wp:effectExtent b="0" l="0" r="0" t="0"/>
-                  <wp:docPr id="5" name="image4.png"/>
+                  <wp:docPr id="5" name="image3.png"/>
                   <a:graphic>
                     <a:graphicData uri="http://schemas.openxmlformats.org/drawingml/2006/picture">
                       <pic:pic>
                         <pic:nvPicPr>
-                          <pic:cNvPr id="0" name="image4.png"/>
+                          <pic:cNvPr id="0" name="image3.png"/>
                           <pic:cNvPicPr preferRelativeResize="0"/>
                         </pic:nvPicPr>
                         <pic:blipFill>
@@ -1201,12 +1201,12 @@
                 <wp:inline distB="114300" distT="114300" distL="114300" distR="114300">
                   <wp:extent cx="1971675" cy="1968500"/>
                   <wp:effectExtent b="0" l="0" r="0" t="0"/>
-                  <wp:docPr id="2" name="image2.png"/>
+                  <wp:docPr id="2" name="image4.png"/>
                   <a:graphic>
                     <a:graphicData uri="http://schemas.openxmlformats.org/drawingml/2006/picture">
                       <pic:pic>
                         <pic:nvPicPr>
-                          <pic:cNvPr id="0" name="image2.png"/>
+                          <pic:cNvPr id="0" name="image4.png"/>
                           <pic:cNvPicPr preferRelativeResize="0"/>
                         </pic:nvPicPr>
                         <pic:blipFill>
@@ -1750,12 +1750,12 @@
                 <wp:inline distB="114300" distT="114300" distL="114300" distR="114300">
                   <wp:extent cx="1971675" cy="1968500"/>
                   <wp:effectExtent b="0" l="0" r="0" t="0"/>
-                  <wp:docPr id="4" name="image5.jpg"/>
+                  <wp:docPr id="4" name="image1.jpg"/>
                   <a:graphic>
                     <a:graphicData uri="http://schemas.openxmlformats.org/drawingml/2006/picture">
                       <pic:pic>
                         <pic:nvPicPr>
-                          <pic:cNvPr id="0" name="image5.jpg"/>
+                          <pic:cNvPr id="0" name="image1.jpg"/>
                           <pic:cNvPicPr preferRelativeResize="0"/>
                         </pic:nvPicPr>
                         <pic:blipFill>

--- a/content/programme/Semantics_Session_1.5.docx
+++ b/content/programme/Semantics_Session_1.5.docx
@@ -99,13 +99,13 @@
         <w:pStyle w:val="Heading3"/>
         <w:rPr/>
       </w:pPr>
-      <w:bookmarkStart w:colFirst="0" w:colLast="0" w:name="_hcio1beyxf44" w:id="4"/>
+      <w:bookmarkStart w:colFirst="0" w:colLast="0" w:name="_581bdi7ebc24" w:id="4"/>
       <w:bookmarkEnd w:id="4"/>
       <w:r>
         <w:rPr>
           <w:rtl w:val="0"/>
         </w:rPr>
-        <w:t xml:space="preserve">Methodology for Creating a Knowledge Graph with RDF Reification</w:t>
+        <w:t xml:space="preserve">Evaluating Reification with Multi-valued Properties in a Knowledge Graph of Licensed Educational Resources</w:t>
       </w:r>
       <w:r>
         <w:rPr>
@@ -232,12 +232,12 @@
                 <wp:inline distB="114300" distT="114300" distL="114300" distR="114300">
                   <wp:extent cx="1435100" cy="1435100"/>
                   <wp:effectExtent b="0" l="0" r="0" t="0"/>
-                  <wp:docPr id="1" name="image2.png"/>
+                  <wp:docPr id="1" name="image5.png"/>
                   <a:graphic>
                     <a:graphicData uri="http://schemas.openxmlformats.org/drawingml/2006/picture">
                       <pic:pic>
                         <pic:nvPicPr>
-                          <pic:cNvPr id="0" name="image2.png"/>
+                          <pic:cNvPr id="0" name="image5.png"/>
                           <pic:cNvPicPr preferRelativeResize="0"/>
                         </pic:nvPicPr>
                         <pic:blipFill>
@@ -289,7 +289,7 @@
               <w:rPr>
                 <w:rtl w:val="0"/>
               </w:rPr>
-              <w:t xml:space="preserve">name</w:t>
+              <w:t xml:space="preserve">Manoé Kieffer</w:t>
             </w:r>
             <w:r>
               <w:rPr>
@@ -312,20 +312,41 @@
           <w:p>
             <w:pPr>
               <w:shd w:fill="ffffff" w:val="clear"/>
-              <w:rPr/>
-            </w:pPr>
-            <w:r>
-              <w:rPr>
-                <w:rFonts w:ascii="Lato" w:cs="Lato" w:eastAsia="Lato" w:hAnsi="Lato"/>
+              <w:rPr>
                 <w:color w:val="212529"/>
-                <w:rtl w:val="0"/>
-              </w:rPr>
-              <w:t xml:space="preserve">CV</w:t>
-            </w:r>
-            <w:r>
-              <w:rPr>
-                <w:rtl w:val="0"/>
-              </w:rPr>
+              </w:rPr>
+            </w:pPr>
+            <w:r>
+              <w:rPr>
+                <w:color w:val="212529"/>
+                <w:rtl w:val="0"/>
+              </w:rPr>
+              <w:t xml:space="preserve">University of Nantes </w:t>
+            </w:r>
+          </w:p>
+          <w:p>
+            <w:pPr>
+              <w:shd w:fill="ffffff" w:val="clear"/>
+              <w:rPr>
+                <w:color w:val="212529"/>
+              </w:rPr>
+            </w:pPr>
+            <w:hyperlink r:id="rId7">
+              <w:r>
+                <w:rPr>
+                  <w:color w:val="1155cc"/>
+                  <w:u w:val="single"/>
+                  <w:rtl w:val="0"/>
+                </w:rPr>
+                <w:t xml:space="preserve">https://www.univ-nantes.fr/</w:t>
+              </w:r>
+            </w:hyperlink>
+            <w:r>
+              <w:rPr>
+                <w:color w:val="212529"/>
+                <w:rtl w:val="0"/>
+              </w:rPr>
+              <w:t xml:space="preserve"> </w:t>
             </w:r>
           </w:p>
         </w:tc>
@@ -462,16 +483,16 @@
                 <wp:inline distB="114300" distT="114300" distL="114300" distR="114300">
                   <wp:extent cx="1971675" cy="1892300"/>
                   <wp:effectExtent b="0" l="0" r="0" t="0"/>
-                  <wp:docPr id="3" name="image5.jpg"/>
+                  <wp:docPr id="3" name="image1.jpg"/>
                   <a:graphic>
                     <a:graphicData uri="http://schemas.openxmlformats.org/drawingml/2006/picture">
                       <pic:pic>
                         <pic:nvPicPr>
-                          <pic:cNvPr id="0" name="image5.jpg"/>
+                          <pic:cNvPr id="0" name="image1.jpg"/>
                           <pic:cNvPicPr preferRelativeResize="0"/>
                         </pic:nvPicPr>
                         <pic:blipFill>
-                          <a:blip r:embed="rId7"/>
+                          <a:blip r:embed="rId8"/>
                           <a:srcRect b="0" l="0" r="0" t="0"/>
                           <a:stretch>
                             <a:fillRect/>
@@ -564,7 +585,7 @@
                 <w:color w:val="212529"/>
               </w:rPr>
             </w:pPr>
-            <w:hyperlink r:id="rId8">
+            <w:hyperlink r:id="rId9">
               <w:r>
                 <w:rPr>
                   <w:rFonts w:ascii="Lato" w:cs="Lato" w:eastAsia="Lato" w:hAnsi="Lato"/>
@@ -795,16 +816,16 @@
                 <wp:inline distB="114300" distT="114300" distL="114300" distR="114300">
                   <wp:extent cx="1905000" cy="1905000"/>
                   <wp:effectExtent b="0" l="0" r="0" t="0"/>
-                  <wp:docPr id="5" name="image3.png"/>
+                  <wp:docPr id="5" name="image2.png"/>
                   <a:graphic>
                     <a:graphicData uri="http://schemas.openxmlformats.org/drawingml/2006/picture">
                       <pic:pic>
                         <pic:nvPicPr>
-                          <pic:cNvPr id="0" name="image3.png"/>
+                          <pic:cNvPr id="0" name="image2.png"/>
                           <pic:cNvPicPr preferRelativeResize="0"/>
                         </pic:nvPicPr>
                         <pic:blipFill>
-                          <a:blip r:embed="rId9"/>
+                          <a:blip r:embed="rId10"/>
                           <a:srcRect b="0" l="0" r="0" t="0"/>
                           <a:stretch>
                             <a:fillRect/>
@@ -848,7 +869,7 @@
             </w:pPr>
             <w:bookmarkStart w:colFirst="0" w:colLast="0" w:name="_epzpfb558z6x" w:id="11"/>
             <w:bookmarkEnd w:id="11"/>
-            <w:hyperlink r:id="rId10">
+            <w:hyperlink r:id="rId11">
               <w:r>
                 <w:rPr>
                   <w:rFonts w:ascii="Verdana" w:cs="Verdana" w:eastAsia="Verdana" w:hAnsi="Verdana"/>
@@ -964,7 +985,7 @@
             </w:pPr>
             <w:bookmarkStart w:colFirst="0" w:colLast="0" w:name="_b4lfp16estl0" w:id="12"/>
             <w:bookmarkEnd w:id="12"/>
-            <w:hyperlink r:id="rId11">
+            <w:hyperlink r:id="rId12">
               <w:r>
                 <w:rPr>
                   <w:rFonts w:ascii="Verdana" w:cs="Verdana" w:eastAsia="Verdana" w:hAnsi="Verdana"/>
@@ -1210,7 +1231,7 @@
                           <pic:cNvPicPr preferRelativeResize="0"/>
                         </pic:nvPicPr>
                         <pic:blipFill>
-                          <a:blip r:embed="rId12"/>
+                          <a:blip r:embed="rId13"/>
                           <a:srcRect b="0" l="0" r="0" t="0"/>
                           <a:stretch>
                             <a:fillRect/>
@@ -1300,7 +1321,7 @@
               <w:shd w:fill="ffffff" w:val="clear"/>
               <w:rPr/>
             </w:pPr>
-            <w:hyperlink r:id="rId13">
+            <w:hyperlink r:id="rId14">
               <w:r>
                 <w:rPr>
                   <w:color w:val="1155cc"/>
@@ -1470,7 +1491,7 @@
         </w:rPr>
         <w:t xml:space="preserve">While it has become clear in recent months that generative AI and especially LLMs, on which ChatGPT is also based, are arguably fundamental building blocks of an enterprise-grade AI architecture, this needs to be complemented by other technologies and measures in order to speak of responsible AI. In particular, governance models and legal frameworks have yet to be put in place, as will be mandated, for example, by the </w:t>
       </w:r>
-      <w:hyperlink r:id="rId14">
+      <w:hyperlink r:id="rId15">
         <w:r>
           <w:rPr>
             <w:color w:val="00adee"/>
@@ -1517,7 +1538,7 @@
         </w:rPr>
         <w:t xml:space="preserve">In this talk, Andreas Blumauer (Semantic Web Company) discuss the merging of </w:t>
       </w:r>
-      <w:hyperlink r:id="rId15">
+      <w:hyperlink r:id="rId16">
         <w:r>
           <w:rPr>
             <w:color w:val="00adee"/>
@@ -1750,16 +1771,16 @@
                 <wp:inline distB="114300" distT="114300" distL="114300" distR="114300">
                   <wp:extent cx="1971675" cy="1968500"/>
                   <wp:effectExtent b="0" l="0" r="0" t="0"/>
-                  <wp:docPr id="4" name="image1.jpg"/>
+                  <wp:docPr id="4" name="image3.jpg"/>
                   <a:graphic>
                     <a:graphicData uri="http://schemas.openxmlformats.org/drawingml/2006/picture">
                       <pic:pic>
                         <pic:nvPicPr>
-                          <pic:cNvPr id="0" name="image1.jpg"/>
+                          <pic:cNvPr id="0" name="image3.jpg"/>
                           <pic:cNvPicPr preferRelativeResize="0"/>
                         </pic:nvPicPr>
                         <pic:blipFill>
-                          <a:blip r:embed="rId16"/>
+                          <a:blip r:embed="rId17"/>
                           <a:srcRect b="0" l="0" r="0" t="0"/>
                           <a:stretch>
                             <a:fillRect/>
@@ -1844,7 +1865,7 @@
               <w:shd w:fill="ffffff" w:val="clear"/>
               <w:rPr/>
             </w:pPr>
-            <w:hyperlink r:id="rId17">
+            <w:hyperlink r:id="rId18">
               <w:r>
                 <w:rPr>
                   <w:color w:val="1155cc"/>

--- a/content/programme/Semantics_Session_1.5.docx
+++ b/content/programme/Semantics_Session_1.5.docx
@@ -232,12 +232,12 @@
                 <wp:inline distB="114300" distT="114300" distL="114300" distR="114300">
                   <wp:extent cx="1435100" cy="1435100"/>
                   <wp:effectExtent b="0" l="0" r="0" t="0"/>
-                  <wp:docPr id="1" name="image5.png"/>
+                  <wp:docPr id="1" name="image1.png"/>
                   <a:graphic>
                     <a:graphicData uri="http://schemas.openxmlformats.org/drawingml/2006/picture">
                       <pic:pic>
                         <pic:nvPicPr>
-                          <pic:cNvPr id="0" name="image5.png"/>
+                          <pic:cNvPr id="0" name="image1.png"/>
                           <pic:cNvPicPr preferRelativeResize="0"/>
                         </pic:nvPicPr>
                         <pic:blipFill>
@@ -483,12 +483,12 @@
                 <wp:inline distB="114300" distT="114300" distL="114300" distR="114300">
                   <wp:extent cx="1971675" cy="1892300"/>
                   <wp:effectExtent b="0" l="0" r="0" t="0"/>
-                  <wp:docPr id="3" name="image1.jpg"/>
+                  <wp:docPr id="3" name="image4.jpg"/>
                   <a:graphic>
                     <a:graphicData uri="http://schemas.openxmlformats.org/drawingml/2006/picture">
                       <pic:pic>
                         <pic:nvPicPr>
-                          <pic:cNvPr id="0" name="image1.jpg"/>
+                          <pic:cNvPr id="0" name="image4.jpg"/>
                           <pic:cNvPicPr preferRelativeResize="0"/>
                         </pic:nvPicPr>
                         <pic:blipFill>
@@ -816,12 +816,12 @@
                 <wp:inline distB="114300" distT="114300" distL="114300" distR="114300">
                   <wp:extent cx="1905000" cy="1905000"/>
                   <wp:effectExtent b="0" l="0" r="0" t="0"/>
-                  <wp:docPr id="5" name="image2.png"/>
+                  <wp:docPr id="5" name="image5.png"/>
                   <a:graphic>
                     <a:graphicData uri="http://schemas.openxmlformats.org/drawingml/2006/picture">
                       <pic:pic>
                         <pic:nvPicPr>
-                          <pic:cNvPr id="0" name="image2.png"/>
+                          <pic:cNvPr id="0" name="image5.png"/>
                           <pic:cNvPicPr preferRelativeResize="0"/>
                         </pic:nvPicPr>
                         <pic:blipFill>
@@ -854,49 +854,27 @@
           <w:p>
             <w:pPr>
               <w:pStyle w:val="Heading4"/>
-              <w:keepNext w:val="0"/>
-              <w:keepLines w:val="0"/>
-              <w:pBdr>
-                <w:top w:color="auto" w:space="0" w:sz="0" w:val="none"/>
-                <w:left w:color="auto" w:space="0" w:sz="0" w:val="none"/>
-                <w:bottom w:color="auto" w:space="0" w:sz="0" w:val="none"/>
-                <w:right w:color="auto" w:space="0" w:sz="0" w:val="none"/>
-                <w:between w:color="auto" w:space="0" w:sz="0" w:val="none"/>
-              </w:pBdr>
-              <w:shd w:fill="ffffff" w:val="clear"/>
-              <w:spacing w:after="0" w:before="0" w:lineRule="auto"/>
               <w:rPr/>
             </w:pPr>
             <w:bookmarkStart w:colFirst="0" w:colLast="0" w:name="_epzpfb558z6x" w:id="11"/>
             <w:bookmarkEnd w:id="11"/>
-            <w:hyperlink r:id="rId11">
-              <w:r>
-                <w:rPr>
-                  <w:rFonts w:ascii="Verdana" w:cs="Verdana" w:eastAsia="Verdana" w:hAnsi="Verdana"/>
-                  <w:color w:val="1155cc"/>
-                  <w:sz w:val="20"/>
-                  <w:szCs w:val="20"/>
-                  <w:u w:val="single"/>
-                  <w:shd w:fill="e2ede4" w:val="clear"/>
-                  <w:rtl w:val="0"/>
-                </w:rPr>
-                <w:t xml:space="preserve">Jans Aasman</w:t>
-              </w:r>
-            </w:hyperlink>
-            <w:r>
-              <w:rPr>
-                <w:rFonts w:ascii="Verdana" w:cs="Verdana" w:eastAsia="Verdana" w:hAnsi="Verdana"/>
-                <w:sz w:val="20"/>
-                <w:szCs w:val="20"/>
-                <w:shd w:fill="e2ede4" w:val="clear"/>
+            <w:r>
+              <w:rPr>
+                <w:rtl w:val="0"/>
+              </w:rPr>
+              <w:t xml:space="preserve">Jans </w:t>
+            </w:r>
+            <w:r>
+              <w:rPr>
+                <w:rtl w:val="0"/>
+              </w:rPr>
+              <w:t xml:space="preserve">Aasman</w:t>
+            </w:r>
+            <w:r>
+              <w:rPr>
                 <w:rtl w:val="0"/>
               </w:rPr>
               <w:t xml:space="preserve"> </w:t>
-            </w:r>
-            <w:r>
-              <w:rPr>
-                <w:rtl w:val="0"/>
-              </w:rPr>
             </w:r>
           </w:p>
         </w:tc>
@@ -964,45 +942,15 @@
           <w:p>
             <w:pPr>
               <w:pStyle w:val="Heading4"/>
-              <w:keepNext w:val="0"/>
-              <w:keepLines w:val="0"/>
-              <w:pBdr>
-                <w:top w:color="auto" w:space="0" w:sz="0" w:val="none"/>
-                <w:left w:color="auto" w:space="0" w:sz="0" w:val="none"/>
-                <w:bottom w:color="auto" w:space="0" w:sz="0" w:val="none"/>
-                <w:right w:color="auto" w:space="0" w:sz="0" w:val="none"/>
-                <w:between w:color="auto" w:space="0" w:sz="0" w:val="none"/>
-              </w:pBdr>
-              <w:shd w:fill="ffffff" w:val="clear"/>
-              <w:spacing w:after="0" w:before="0" w:lineRule="auto"/>
-              <w:rPr>
-                <w:rFonts w:ascii="Lato" w:cs="Lato" w:eastAsia="Lato" w:hAnsi="Lato"/>
-                <w:b w:val="1"/>
-                <w:color w:val="212529"/>
-                <w:sz w:val="36"/>
-                <w:szCs w:val="36"/>
-              </w:rPr>
+              <w:rPr/>
             </w:pPr>
             <w:bookmarkStart w:colFirst="0" w:colLast="0" w:name="_b4lfp16estl0" w:id="12"/>
             <w:bookmarkEnd w:id="12"/>
-            <w:hyperlink r:id="rId12">
-              <w:r>
-                <w:rPr>
-                  <w:rFonts w:ascii="Verdana" w:cs="Verdana" w:eastAsia="Verdana" w:hAnsi="Verdana"/>
-                  <w:color w:val="1155cc"/>
-                  <w:sz w:val="20"/>
-                  <w:szCs w:val="20"/>
-                  <w:u w:val="single"/>
-                  <w:shd w:fill="e2ede4" w:val="clear"/>
-                  <w:rtl w:val="0"/>
-                </w:rPr>
-                <w:t xml:space="preserve">Sheng-Chuan Wu</w:t>
-              </w:r>
-            </w:hyperlink>
-            <w:r>
-              <w:rPr>
-                <w:rtl w:val="0"/>
-              </w:rPr>
+            <w:r>
+              <w:rPr>
+                <w:rtl w:val="0"/>
+              </w:rPr>
+              <w:t xml:space="preserve">Sheng-Chuan Wu</w:t>
             </w:r>
           </w:p>
         </w:tc>
@@ -1222,16 +1170,16 @@
                 <wp:inline distB="114300" distT="114300" distL="114300" distR="114300">
                   <wp:extent cx="1971675" cy="1968500"/>
                   <wp:effectExtent b="0" l="0" r="0" t="0"/>
-                  <wp:docPr id="2" name="image4.png"/>
+                  <wp:docPr id="2" name="image3.png"/>
                   <a:graphic>
                     <a:graphicData uri="http://schemas.openxmlformats.org/drawingml/2006/picture">
                       <pic:pic>
                         <pic:nvPicPr>
-                          <pic:cNvPr id="0" name="image4.png"/>
+                          <pic:cNvPr id="0" name="image3.png"/>
                           <pic:cNvPicPr preferRelativeResize="0"/>
                         </pic:nvPicPr>
                         <pic:blipFill>
-                          <a:blip r:embed="rId13"/>
+                          <a:blip r:embed="rId11"/>
                           <a:srcRect b="0" l="0" r="0" t="0"/>
                           <a:stretch>
                             <a:fillRect/>
@@ -1321,7 +1269,7 @@
               <w:shd w:fill="ffffff" w:val="clear"/>
               <w:rPr/>
             </w:pPr>
-            <w:hyperlink r:id="rId14">
+            <w:hyperlink r:id="rId12">
               <w:r>
                 <w:rPr>
                   <w:color w:val="1155cc"/>
@@ -1491,7 +1439,7 @@
         </w:rPr>
         <w:t xml:space="preserve">While it has become clear in recent months that generative AI and especially LLMs, on which ChatGPT is also based, are arguably fundamental building blocks of an enterprise-grade AI architecture, this needs to be complemented by other technologies and measures in order to speak of responsible AI. In particular, governance models and legal frameworks have yet to be put in place, as will be mandated, for example, by the </w:t>
       </w:r>
-      <w:hyperlink r:id="rId15">
+      <w:hyperlink r:id="rId13">
         <w:r>
           <w:rPr>
             <w:color w:val="00adee"/>
@@ -1538,7 +1486,7 @@
         </w:rPr>
         <w:t xml:space="preserve">In this talk, Andreas Blumauer (Semantic Web Company) discuss the merging of </w:t>
       </w:r>
-      <w:hyperlink r:id="rId16">
+      <w:hyperlink r:id="rId14">
         <w:r>
           <w:rPr>
             <w:color w:val="00adee"/>
@@ -1771,16 +1719,16 @@
                 <wp:inline distB="114300" distT="114300" distL="114300" distR="114300">
                   <wp:extent cx="1971675" cy="1968500"/>
                   <wp:effectExtent b="0" l="0" r="0" t="0"/>
-                  <wp:docPr id="4" name="image3.jpg"/>
+                  <wp:docPr id="4" name="image2.jpg"/>
                   <a:graphic>
                     <a:graphicData uri="http://schemas.openxmlformats.org/drawingml/2006/picture">
                       <pic:pic>
                         <pic:nvPicPr>
-                          <pic:cNvPr id="0" name="image3.jpg"/>
+                          <pic:cNvPr id="0" name="image2.jpg"/>
                           <pic:cNvPicPr preferRelativeResize="0"/>
                         </pic:nvPicPr>
                         <pic:blipFill>
-                          <a:blip r:embed="rId17"/>
+                          <a:blip r:embed="rId15"/>
                           <a:srcRect b="0" l="0" r="0" t="0"/>
                           <a:stretch>
                             <a:fillRect/>
@@ -1865,7 +1813,7 @@
               <w:shd w:fill="ffffff" w:val="clear"/>
               <w:rPr/>
             </w:pPr>
-            <w:hyperlink r:id="rId18">
+            <w:hyperlink r:id="rId16">
               <w:r>
                 <w:rPr>
                   <w:color w:val="1155cc"/>

--- a/content/programme/Semantics_Session_1.5.docx
+++ b/content/programme/Semantics_Session_1.5.docx
@@ -291,6 +291,39 @@
               </w:rPr>
               <w:t xml:space="preserve">Manoé Kieffer</w:t>
             </w:r>
+          </w:p>
+          <w:p>
+            <w:pPr>
+              <w:pStyle w:val="Heading5"/>
+              <w:rPr/>
+            </w:pPr>
+            <w:bookmarkStart w:colFirst="0" w:colLast="0" w:name="_y405zen5wrb3" w:id="6"/>
+            <w:bookmarkEnd w:id="6"/>
+            <w:r>
+              <w:rPr>
+                <w:rtl w:val="0"/>
+              </w:rPr>
+              <w:t xml:space="preserve">University of Nantes </w:t>
+            </w:r>
+          </w:p>
+          <w:p>
+            <w:pPr>
+              <w:pStyle w:val="Heading5"/>
+              <w:shd w:fill="ffffff" w:val="clear"/>
+              <w:rPr/>
+            </w:pPr>
+            <w:bookmarkStart w:colFirst="0" w:colLast="0" w:name="_4bamydleiv8i" w:id="7"/>
+            <w:bookmarkEnd w:id="7"/>
+            <w:hyperlink r:id="rId7">
+              <w:r>
+                <w:rPr>
+                  <w:color w:val="1155cc"/>
+                  <w:u w:val="single"/>
+                  <w:rtl w:val="0"/>
+                </w:rPr>
+                <w:t xml:space="preserve">Affiliation page</w:t>
+              </w:r>
+            </w:hyperlink>
             <w:r>
               <w:rPr>
                 <w:rtl w:val="0"/>
@@ -318,35 +351,8 @@
             </w:pPr>
             <w:r>
               <w:rPr>
-                <w:color w:val="212529"/>
-                <w:rtl w:val="0"/>
-              </w:rPr>
-              <w:t xml:space="preserve">University of Nantes </w:t>
-            </w:r>
-          </w:p>
-          <w:p>
-            <w:pPr>
-              <w:shd w:fill="ffffff" w:val="clear"/>
-              <w:rPr>
-                <w:color w:val="212529"/>
-              </w:rPr>
-            </w:pPr>
-            <w:hyperlink r:id="rId7">
-              <w:r>
-                <w:rPr>
-                  <w:color w:val="1155cc"/>
-                  <w:u w:val="single"/>
-                  <w:rtl w:val="0"/>
-                </w:rPr>
-                <w:t xml:space="preserve">https://www.univ-nantes.fr/</w:t>
-              </w:r>
-            </w:hyperlink>
-            <w:r>
-              <w:rPr>
-                <w:color w:val="212529"/>
-                <w:rtl w:val="0"/>
-              </w:rPr>
-              <w:t xml:space="preserve"> </w:t>
+                <w:rtl w:val="0"/>
+              </w:rPr>
             </w:r>
           </w:p>
         </w:tc>
@@ -357,36 +363,13 @@
         <w:pStyle w:val="Heading3"/>
         <w:rPr/>
       </w:pPr>
-      <w:bookmarkStart w:colFirst="0" w:colLast="0" w:name="_havpqicr9ocg" w:id="6"/>
-      <w:bookmarkEnd w:id="6"/>
-      <w:r>
-        <w:rPr>
-          <w:rtl w:val="0"/>
-        </w:rPr>
-      </w:r>
-    </w:p>
-    <w:p>
-      <w:pPr>
-        <w:pStyle w:val="Heading3"/>
-        <w:rPr/>
-      </w:pPr>
-      <w:bookmarkStart w:colFirst="0" w:colLast="0" w:name="_fvtnd7834c3z" w:id="7"/>
-      <w:bookmarkEnd w:id="7"/>
+      <w:bookmarkStart w:colFirst="0" w:colLast="0" w:name="_fvtnd7834c3z" w:id="8"/>
+      <w:bookmarkEnd w:id="8"/>
       <w:r>
         <w:rPr>
           <w:rtl w:val="0"/>
         </w:rPr>
         <w:t xml:space="preserve">Create Enterprise AI assistants based on LLM in minutes! [SP]</w:t>
-      </w:r>
-    </w:p>
-    <w:p>
-      <w:pPr>
-        <w:rPr/>
-      </w:pPr>
-      <w:r>
-        <w:rPr>
-          <w:rtl w:val="0"/>
-        </w:rPr>
       </w:r>
     </w:p>
     <w:p>
@@ -421,7 +404,7 @@
     <w:tbl>
       <w:tblPr>
         <w:tblStyle w:val="Table2"/>
-        <w:tblW w:w="9056.433070866142" w:type="dxa"/>
+        <w:tblW w:w="3311.4330708661423" w:type="dxa"/>
         <w:jc w:val="left"/>
         <w:tblBorders>
           <w:top w:color="000000" w:space="0" w:sz="8" w:val="single"/>
@@ -436,11 +419,9 @@
       </w:tblPr>
       <w:tblGrid>
         <w:gridCol w:w="3311.4330708661423"/>
-        <w:gridCol w:w="5745"/>
         <w:tblGridChange w:id="0">
           <w:tblGrid>
             <w:gridCol w:w="3311.4330708661423"/>
-            <w:gridCol w:w="5745"/>
           </w:tblGrid>
         </w:tblGridChange>
       </w:tblGrid>
@@ -483,12 +464,12 @@
                 <wp:inline distB="114300" distT="114300" distL="114300" distR="114300">
                   <wp:extent cx="1971675" cy="1892300"/>
                   <wp:effectExtent b="0" l="0" r="0" t="0"/>
-                  <wp:docPr id="3" name="image4.jpg"/>
+                  <wp:docPr id="3" name="image2.jpg"/>
                   <a:graphic>
                     <a:graphicData uri="http://schemas.openxmlformats.org/drawingml/2006/picture">
                       <pic:pic>
                         <pic:nvPicPr>
-                          <pic:cNvPr id="0" name="image4.jpg"/>
+                          <pic:cNvPr id="0" name="image2.jpg"/>
                           <pic:cNvPicPr preferRelativeResize="0"/>
                         </pic:nvPicPr>
                         <pic:blipFill>
@@ -534,75 +515,59 @@
               <w:spacing w:after="0" w:before="0" w:lineRule="auto"/>
               <w:rPr/>
             </w:pPr>
-            <w:bookmarkStart w:colFirst="0" w:colLast="0" w:name="_q4waz3gxfxfx" w:id="8"/>
-            <w:bookmarkEnd w:id="8"/>
-            <w:r>
-              <w:rPr>
-                <w:rtl w:val="0"/>
-              </w:rPr>
-              <w:t xml:space="preserve">Dennis Diefenbach, Founder &amp; CEO / CTO QA Company</w:t>
-            </w:r>
-            <w:r>
-              <w:rPr>
-                <w:rtl w:val="0"/>
-              </w:rPr>
-            </w:r>
-          </w:p>
-        </w:tc>
-        <w:tc>
-          <w:tcPr>
-            <w:shd w:fill="auto" w:val="clear"/>
-            <w:tcMar>
-              <w:top w:w="100.0" w:type="dxa"/>
-              <w:left w:w="100.0" w:type="dxa"/>
-              <w:bottom w:w="100.0" w:type="dxa"/>
-              <w:right w:w="100.0" w:type="dxa"/>
-            </w:tcMar>
-            <w:vAlign w:val="top"/>
-          </w:tcPr>
-          <w:p>
-            <w:pPr>
-              <w:shd w:fill="ffffff" w:val="clear"/>
-              <w:rPr>
-                <w:rFonts w:ascii="Lato" w:cs="Lato" w:eastAsia="Lato" w:hAnsi="Lato"/>
-                <w:color w:val="212529"/>
-              </w:rPr>
-            </w:pPr>
-            <w:r>
-              <w:rPr>
-                <w:rFonts w:ascii="Lato" w:cs="Lato" w:eastAsia="Lato" w:hAnsi="Lato"/>
-                <w:color w:val="212529"/>
-                <w:rtl w:val="0"/>
-              </w:rPr>
-              <w:t xml:space="preserve">QA Company </w:t>
+            <w:bookmarkStart w:colFirst="0" w:colLast="0" w:name="_q4waz3gxfxfx" w:id="9"/>
+            <w:bookmarkEnd w:id="9"/>
+            <w:r>
+              <w:rPr>
+                <w:rtl w:val="0"/>
+              </w:rPr>
+              <w:t xml:space="preserve">Dennis Diefenbach </w:t>
             </w:r>
           </w:p>
           <w:p>
             <w:pPr>
+              <w:pStyle w:val="Heading5"/>
+              <w:keepNext w:val="0"/>
+              <w:keepLines w:val="0"/>
+              <w:pBdr>
+                <w:top w:color="auto" w:space="0" w:sz="0" w:val="none"/>
+                <w:left w:color="auto" w:space="0" w:sz="0" w:val="none"/>
+                <w:bottom w:color="auto" w:space="0" w:sz="0" w:val="none"/>
+                <w:right w:color="auto" w:space="0" w:sz="0" w:val="none"/>
+                <w:between w:color="auto" w:space="0" w:sz="0" w:val="none"/>
+              </w:pBdr>
               <w:shd w:fill="ffffff" w:val="clear"/>
-              <w:rPr>
-                <w:rFonts w:ascii="Lato" w:cs="Lato" w:eastAsia="Lato" w:hAnsi="Lato"/>
-                <w:color w:val="212529"/>
-              </w:rPr>
+              <w:spacing w:after="0" w:before="0" w:lineRule="auto"/>
+              <w:rPr/>
+            </w:pPr>
+            <w:bookmarkStart w:colFirst="0" w:colLast="0" w:name="_z0azzun22i4" w:id="10"/>
+            <w:bookmarkEnd w:id="10"/>
+            <w:r>
+              <w:rPr>
+                <w:rtl w:val="0"/>
+              </w:rPr>
+              <w:t xml:space="preserve">Founder &amp; CEO / CTO QA Company</w:t>
+            </w:r>
+          </w:p>
+          <w:p>
+            <w:pPr>
+              <w:spacing w:line="240" w:lineRule="auto"/>
+              <w:rPr/>
             </w:pPr>
             <w:hyperlink r:id="rId9">
               <w:r>
                 <w:rPr>
-                  <w:rFonts w:ascii="Lato" w:cs="Lato" w:eastAsia="Lato" w:hAnsi="Lato"/>
                   <w:color w:val="1155cc"/>
                   <w:u w:val="single"/>
                   <w:rtl w:val="0"/>
                 </w:rPr>
-                <w:t xml:space="preserve">https://the-qa-company.com/</w:t>
+                <w:t xml:space="preserve">Affiliation page</w:t>
               </w:r>
             </w:hyperlink>
             <w:r>
               <w:rPr>
-                <w:rFonts w:ascii="Lato" w:cs="Lato" w:eastAsia="Lato" w:hAnsi="Lato"/>
-                <w:color w:val="212529"/>
-                <w:rtl w:val="0"/>
-              </w:rPr>
-              <w:t xml:space="preserve"> </w:t>
+                <w:rtl w:val="0"/>
+              </w:rPr>
             </w:r>
           </w:p>
         </w:tc>
@@ -613,21 +578,8 @@
         <w:pStyle w:val="Heading3"/>
         <w:rPr/>
       </w:pPr>
-      <w:bookmarkStart w:colFirst="0" w:colLast="0" w:name="_7ixjhar00vkm" w:id="9"/>
-      <w:bookmarkEnd w:id="9"/>
-      <w:r>
-        <w:rPr>
-          <w:rtl w:val="0"/>
-        </w:rPr>
-      </w:r>
-    </w:p>
-    <w:p>
-      <w:pPr>
-        <w:pStyle w:val="Heading3"/>
-        <w:rPr/>
-      </w:pPr>
-      <w:bookmarkStart w:colFirst="0" w:colLast="0" w:name="_iwu6btarksyn" w:id="10"/>
-      <w:bookmarkEnd w:id="10"/>
+      <w:bookmarkStart w:colFirst="0" w:colLast="0" w:name="_iwu6btarksyn" w:id="11"/>
+      <w:bookmarkEnd w:id="11"/>
       <w:r>
         <w:rPr>
           <w:rtl w:val="0"/>
@@ -856,8 +808,8 @@
               <w:pStyle w:val="Heading4"/>
               <w:rPr/>
             </w:pPr>
-            <w:bookmarkStart w:colFirst="0" w:colLast="0" w:name="_epzpfb558z6x" w:id="11"/>
-            <w:bookmarkEnd w:id="11"/>
+            <w:bookmarkStart w:colFirst="0" w:colLast="0" w:name="_epzpfb558z6x" w:id="12"/>
+            <w:bookmarkEnd w:id="12"/>
             <w:r>
               <w:rPr>
                 <w:rtl w:val="0"/>
@@ -875,6 +827,21 @@
                 <w:rtl w:val="0"/>
               </w:rPr>
               <w:t xml:space="preserve"> </w:t>
+            </w:r>
+          </w:p>
+          <w:p>
+            <w:pPr>
+              <w:pStyle w:val="Heading5"/>
+              <w:shd w:fill="ffffff" w:val="clear"/>
+              <w:rPr/>
+            </w:pPr>
+            <w:bookmarkStart w:colFirst="0" w:colLast="0" w:name="_rrgqeccp2azp" w:id="13"/>
+            <w:bookmarkEnd w:id="13"/>
+            <w:r>
+              <w:rPr>
+                <w:rtl w:val="0"/>
+              </w:rPr>
+              <w:t xml:space="preserve">CEO at Franz Inc</w:t>
             </w:r>
           </w:p>
         </w:tc>
@@ -896,13 +863,44 @@
             </w:pPr>
             <w:r>
               <w:rPr>
-                <w:rFonts w:ascii="Roboto" w:cs="Roboto" w:eastAsia="Roboto" w:hAnsi="Roboto"/>
-                <w:sz w:val="24"/>
-                <w:szCs w:val="24"/>
-                <w:highlight w:val="white"/>
-                <w:rtl w:val="0"/>
-              </w:rPr>
-              <w:t xml:space="preserve">CEO at Franz Inc</w:t>
+                <w:rFonts w:ascii="Lato" w:cs="Lato" w:eastAsia="Lato" w:hAnsi="Lato"/>
+                <w:b w:val="1"/>
+                <w:color w:val="212529"/>
+                <w:sz w:val="36"/>
+                <w:szCs w:val="36"/>
+              </w:rPr>
+              <w:drawing>
+                <wp:inline distB="114300" distT="114300" distL="114300" distR="114300">
+                  <wp:extent cx="1435100" cy="1435100"/>
+                  <wp:effectExtent b="0" l="0" r="0" t="0"/>
+                  <wp:docPr id="6" name="image1.png"/>
+                  <a:graphic>
+                    <a:graphicData uri="http://schemas.openxmlformats.org/drawingml/2006/picture">
+                      <pic:pic>
+                        <pic:nvPicPr>
+                          <pic:cNvPr id="0" name="image1.png"/>
+                          <pic:cNvPicPr preferRelativeResize="0"/>
+                        </pic:nvPicPr>
+                        <pic:blipFill>
+                          <a:blip r:embed="rId6"/>
+                          <a:srcRect b="0" l="0" r="0" t="0"/>
+                          <a:stretch>
+                            <a:fillRect/>
+                          </a:stretch>
+                        </pic:blipFill>
+                        <pic:spPr>
+                          <a:xfrm>
+                            <a:off x="0" y="0"/>
+                            <a:ext cx="1435100" cy="1435100"/>
+                          </a:xfrm>
+                          <a:prstGeom prst="rect"/>
+                          <a:ln/>
+                        </pic:spPr>
+                      </pic:pic>
+                    </a:graphicData>
+                  </a:graphic>
+                </wp:inline>
+              </w:drawing>
             </w:r>
             <w:r>
               <w:rPr>
@@ -910,70 +908,18 @@
               </w:rPr>
             </w:r>
           </w:p>
-          <w:p>
-            <w:pPr>
-              <w:shd w:fill="ffffff" w:val="clear"/>
-              <w:rPr/>
-            </w:pPr>
-            <w:r>
-              <w:rPr>
-                <w:rtl w:val="0"/>
-              </w:rPr>
-            </w:r>
-          </w:p>
-        </w:tc>
-      </w:tr>
-      <w:tr>
-        <w:trPr>
-          <w:cantSplit w:val="1"/>
-          <w:tblHeader w:val="0"/>
-        </w:trPr>
-        <w:tc>
-          <w:tcPr>
-            <w:shd w:fill="auto" w:val="clear"/>
-            <w:tcMar>
-              <w:top w:w="100.0" w:type="dxa"/>
-              <w:left w:w="100.0" w:type="dxa"/>
-              <w:bottom w:w="100.0" w:type="dxa"/>
-              <w:right w:w="100.0" w:type="dxa"/>
-            </w:tcMar>
-            <w:vAlign w:val="top"/>
-          </w:tcPr>
           <w:p>
             <w:pPr>
               <w:pStyle w:val="Heading4"/>
               <w:rPr/>
             </w:pPr>
-            <w:bookmarkStart w:colFirst="0" w:colLast="0" w:name="_b4lfp16estl0" w:id="12"/>
-            <w:bookmarkEnd w:id="12"/>
+            <w:bookmarkStart w:colFirst="0" w:colLast="0" w:name="_x73ddurbjtcr" w:id="14"/>
+            <w:bookmarkEnd w:id="14"/>
             <w:r>
               <w:rPr>
                 <w:rtl w:val="0"/>
               </w:rPr>
               <w:t xml:space="preserve">Sheng-Chuan Wu</w:t>
-            </w:r>
-          </w:p>
-        </w:tc>
-        <w:tc>
-          <w:tcPr>
-            <w:shd w:fill="auto" w:val="clear"/>
-            <w:tcMar>
-              <w:top w:w="100.0" w:type="dxa"/>
-              <w:left w:w="100.0" w:type="dxa"/>
-              <w:bottom w:w="100.0" w:type="dxa"/>
-              <w:right w:w="100.0" w:type="dxa"/>
-            </w:tcMar>
-            <w:vAlign w:val="top"/>
-          </w:tcPr>
-          <w:p>
-            <w:pPr>
-              <w:shd w:fill="ffffff" w:val="clear"/>
-              <w:rPr/>
-            </w:pPr>
-            <w:r>
-              <w:rPr>
-                <w:rtl w:val="0"/>
-              </w:rPr>
             </w:r>
           </w:p>
         </w:tc>
@@ -984,31 +930,8 @@
         <w:pStyle w:val="Heading3"/>
         <w:rPr/>
       </w:pPr>
-      <w:bookmarkStart w:colFirst="0" w:colLast="0" w:name="_lg2xzhybcu60" w:id="13"/>
-      <w:bookmarkEnd w:id="13"/>
-      <w:r>
-        <w:rPr>
-          <w:rtl w:val="0"/>
-        </w:rPr>
-      </w:r>
-    </w:p>
-    <w:p>
-      <w:pPr>
-        <w:rPr/>
-      </w:pPr>
-      <w:r>
-        <w:rPr>
-          <w:rtl w:val="0"/>
-        </w:rPr>
-      </w:r>
-    </w:p>
-    <w:p>
-      <w:pPr>
-        <w:pStyle w:val="Heading3"/>
-        <w:rPr/>
-      </w:pPr>
-      <w:bookmarkStart w:colFirst="0" w:colLast="0" w:name="_qki96jyk7igj" w:id="14"/>
-      <w:bookmarkEnd w:id="14"/>
+      <w:bookmarkStart w:colFirst="0" w:colLast="0" w:name="_qki96jyk7igj" w:id="15"/>
+      <w:bookmarkEnd w:id="15"/>
       <w:r>
         <w:rPr>
           <w:rtl w:val="0"/>
@@ -1108,7 +1031,7 @@
     <w:tbl>
       <w:tblPr>
         <w:tblStyle w:val="Table4"/>
-        <w:tblW w:w="9056.433070866142" w:type="dxa"/>
+        <w:tblW w:w="3311.4330708661423" w:type="dxa"/>
         <w:jc w:val="left"/>
         <w:tblBorders>
           <w:top w:color="000000" w:space="0" w:sz="8" w:val="single"/>
@@ -1123,11 +1046,9 @@
       </w:tblPr>
       <w:tblGrid>
         <w:gridCol w:w="3311.4330708661423"/>
-        <w:gridCol w:w="5745"/>
         <w:tblGridChange w:id="0">
           <w:tblGrid>
             <w:gridCol w:w="3311.4330708661423"/>
-            <w:gridCol w:w="5745"/>
           </w:tblGrid>
         </w:tblGridChange>
       </w:tblGrid>
@@ -1210,8 +1131,8 @@
               <w:pStyle w:val="Heading4"/>
               <w:rPr/>
             </w:pPr>
-            <w:bookmarkStart w:colFirst="0" w:colLast="0" w:name="_nb15r47l0wg6" w:id="15"/>
-            <w:bookmarkEnd w:id="15"/>
+            <w:bookmarkStart w:colFirst="0" w:colLast="0" w:name="_nb15r47l0wg6" w:id="16"/>
+            <w:bookmarkEnd w:id="16"/>
             <w:r>
               <w:rPr>
                 <w:rtl w:val="0"/>
@@ -1221,54 +1142,27 @@
           </w:p>
           <w:p>
             <w:pPr>
+              <w:pStyle w:val="Heading5"/>
               <w:shd w:fill="ffffff" w:val="clear"/>
               <w:rPr/>
             </w:pPr>
-            <w:r>
-              <w:rPr>
-                <w:rFonts w:ascii="Roboto" w:cs="Roboto" w:eastAsia="Roboto" w:hAnsi="Roboto"/>
-                <w:sz w:val="24"/>
-                <w:szCs w:val="24"/>
-                <w:highlight w:val="white"/>
+            <w:bookmarkStart w:colFirst="0" w:colLast="0" w:name="_h340x0k51ftz" w:id="17"/>
+            <w:bookmarkEnd w:id="17"/>
+            <w:r>
+              <w:rPr>
                 <w:rtl w:val="0"/>
               </w:rPr>
               <w:t xml:space="preserve">CEO Taxonic &amp; Ontologist</w:t>
-            </w:r>
-            <w:r>
-              <w:rPr>
-                <w:rtl w:val="0"/>
-              </w:rPr>
-            </w:r>
-          </w:p>
-        </w:tc>
-        <w:tc>
-          <w:tcPr>
-            <w:shd w:fill="auto" w:val="clear"/>
-            <w:tcMar>
-              <w:top w:w="100.0" w:type="dxa"/>
-              <w:left w:w="100.0" w:type="dxa"/>
-              <w:bottom w:w="100.0" w:type="dxa"/>
-              <w:right w:w="100.0" w:type="dxa"/>
-            </w:tcMar>
-            <w:vAlign w:val="top"/>
-          </w:tcPr>
-          <w:p>
-            <w:pPr>
-              <w:shd w:fill="ffffff" w:val="clear"/>
-              <w:rPr/>
-            </w:pPr>
-            <w:r>
-              <w:rPr>
-                <w:rtl w:val="0"/>
-              </w:rPr>
-              <w:t xml:space="preserve">Taxonic</w:t>
             </w:r>
           </w:p>
           <w:p>
             <w:pPr>
-              <w:shd w:fill="ffffff" w:val="clear"/>
+              <w:pStyle w:val="Heading5"/>
+              <w:spacing w:line="240" w:lineRule="auto"/>
               <w:rPr/>
             </w:pPr>
+            <w:bookmarkStart w:colFirst="0" w:colLast="0" w:name="_i4v2vkxmokwc" w:id="18"/>
+            <w:bookmarkEnd w:id="18"/>
             <w:hyperlink r:id="rId12">
               <w:r>
                 <w:rPr>
@@ -1276,37 +1170,9 @@
                   <w:u w:val="single"/>
                   <w:rtl w:val="0"/>
                 </w:rPr>
-                <w:t xml:space="preserve">https://www.taxonic.com/</w:t>
+                <w:t xml:space="preserve">Affiliation page</w:t>
               </w:r>
             </w:hyperlink>
-            <w:r>
-              <w:rPr>
-                <w:rtl w:val="0"/>
-              </w:rPr>
-              <w:t xml:space="preserve"> </w:t>
-            </w:r>
-          </w:p>
-          <w:p>
-            <w:pPr>
-              <w:shd w:fill="ffffff" w:val="clear"/>
-              <w:rPr>
-                <w:rFonts w:ascii="Roboto" w:cs="Roboto" w:eastAsia="Roboto" w:hAnsi="Roboto"/>
-                <w:sz w:val="24"/>
-                <w:szCs w:val="24"/>
-                <w:highlight w:val="white"/>
-              </w:rPr>
-            </w:pPr>
-            <w:r>
-              <w:rPr>
-                <w:rtl w:val="0"/>
-              </w:rPr>
-            </w:r>
-          </w:p>
-          <w:p>
-            <w:pPr>
-              <w:shd w:fill="ffffff" w:val="clear"/>
-              <w:rPr/>
-            </w:pPr>
             <w:r>
               <w:rPr>
                 <w:rtl w:val="0"/>
@@ -1321,21 +1187,8 @@
         <w:pStyle w:val="Heading3"/>
         <w:rPr/>
       </w:pPr>
-      <w:bookmarkStart w:colFirst="0" w:colLast="0" w:name="_v20x06k082gq" w:id="16"/>
-      <w:bookmarkEnd w:id="16"/>
-      <w:r>
-        <w:rPr>
-          <w:rtl w:val="0"/>
-        </w:rPr>
-      </w:r>
-    </w:p>
-    <w:p>
-      <w:pPr>
-        <w:pStyle w:val="Heading3"/>
-        <w:rPr/>
-      </w:pPr>
-      <w:bookmarkStart w:colFirst="0" w:colLast="0" w:name="_uuhw2st22hdq" w:id="17"/>
-      <w:bookmarkEnd w:id="17"/>
+      <w:bookmarkStart w:colFirst="0" w:colLast="0" w:name="_uuhw2st22hdq" w:id="19"/>
+      <w:bookmarkEnd w:id="19"/>
       <w:r>
         <w:rPr>
           <w:rtl w:val="0"/>
@@ -1536,7 +1389,7 @@
     <w:p>
       <w:pPr>
         <w:numPr>
-          <w:ilvl w:val="1"/>
+          <w:ilvl w:val="0"/>
           <w:numId w:val="1"/>
         </w:numPr>
         <w:pBdr>
@@ -1547,11 +1400,12 @@
         </w:pBdr>
         <w:shd w:fill="ffffff" w:val="clear"/>
         <w:spacing w:after="0" w:afterAutospacing="0" w:lineRule="auto"/>
-        <w:ind w:left="0" w:firstLine="0"/>
+        <w:ind w:left="1440" w:hanging="360"/>
         <w:rPr>
           <w:color w:val="141827"/>
           <w:sz w:val="24"/>
           <w:szCs w:val="24"/>
+          <w:u w:val="none"/>
         </w:rPr>
       </w:pPr>
       <w:r>
@@ -1567,7 +1421,7 @@
     <w:p>
       <w:pPr>
         <w:numPr>
-          <w:ilvl w:val="1"/>
+          <w:ilvl w:val="0"/>
           <w:numId w:val="1"/>
         </w:numPr>
         <w:pBdr>
@@ -1578,11 +1432,12 @@
         </w:pBdr>
         <w:shd w:fill="ffffff" w:val="clear"/>
         <w:spacing w:after="0" w:afterAutospacing="0" w:lineRule="auto"/>
-        <w:ind w:left="0" w:firstLine="0"/>
+        <w:ind w:left="1440" w:hanging="360"/>
         <w:rPr>
           <w:color w:val="141827"/>
           <w:sz w:val="24"/>
           <w:szCs w:val="24"/>
+          <w:u w:val="none"/>
         </w:rPr>
       </w:pPr>
       <w:r>
@@ -1598,7 +1453,7 @@
     <w:p>
       <w:pPr>
         <w:numPr>
-          <w:ilvl w:val="1"/>
+          <w:ilvl w:val="0"/>
           <w:numId w:val="1"/>
         </w:numPr>
         <w:pBdr>
@@ -1609,11 +1464,12 @@
         </w:pBdr>
         <w:shd w:fill="ffffff" w:val="clear"/>
         <w:spacing w:after="240" w:lineRule="auto"/>
-        <w:ind w:left="0" w:firstLine="0"/>
+        <w:ind w:left="1440" w:hanging="360"/>
         <w:rPr>
           <w:color w:val="141827"/>
           <w:sz w:val="24"/>
           <w:szCs w:val="24"/>
+          <w:u w:val="none"/>
         </w:rPr>
       </w:pPr>
       <w:r>
@@ -1719,12 +1575,12 @@
                 <wp:inline distB="114300" distT="114300" distL="114300" distR="114300">
                   <wp:extent cx="1971675" cy="1968500"/>
                   <wp:effectExtent b="0" l="0" r="0" t="0"/>
-                  <wp:docPr id="4" name="image2.jpg"/>
+                  <wp:docPr id="4" name="image4.jpg"/>
                   <a:graphic>
                     <a:graphicData uri="http://schemas.openxmlformats.org/drawingml/2006/picture">
                       <pic:pic>
                         <pic:nvPicPr>
-                          <pic:cNvPr id="0" name="image2.jpg"/>
+                          <pic:cNvPr id="0" name="image4.jpg"/>
                           <pic:cNvPicPr preferRelativeResize="0"/>
                         </pic:nvPicPr>
                         <pic:blipFill>
@@ -1770,18 +1626,37 @@
               <w:spacing w:after="0" w:before="0" w:lineRule="auto"/>
               <w:rPr/>
             </w:pPr>
-            <w:bookmarkStart w:colFirst="0" w:colLast="0" w:name="_1igu0netepl7" w:id="18"/>
-            <w:bookmarkEnd w:id="18"/>
-            <w:r>
-              <w:rPr>
-                <w:rtl w:val="0"/>
-              </w:rPr>
-              <w:t xml:space="preserve">Andreas Blumauer, CEO at Semantic Web Company</w:t>
-            </w:r>
-            <w:r>
-              <w:rPr>
-                <w:rtl w:val="0"/>
-              </w:rPr>
+            <w:bookmarkStart w:colFirst="0" w:colLast="0" w:name="_1igu0netepl7" w:id="20"/>
+            <w:bookmarkEnd w:id="20"/>
+            <w:r>
+              <w:rPr>
+                <w:rtl w:val="0"/>
+              </w:rPr>
+              <w:t xml:space="preserve">Andreas Blumauer</w:t>
+            </w:r>
+          </w:p>
+          <w:p>
+            <w:pPr>
+              <w:pStyle w:val="Heading5"/>
+              <w:keepNext w:val="0"/>
+              <w:keepLines w:val="0"/>
+              <w:pBdr>
+                <w:top w:color="auto" w:space="0" w:sz="0" w:val="none"/>
+                <w:left w:color="auto" w:space="0" w:sz="0" w:val="none"/>
+                <w:bottom w:color="auto" w:space="0" w:sz="0" w:val="none"/>
+                <w:right w:color="auto" w:space="0" w:sz="0" w:val="none"/>
+                <w:between w:color="auto" w:space="0" w:sz="0" w:val="none"/>
+              </w:pBdr>
+              <w:shd w:fill="ffffff" w:val="clear"/>
+              <w:rPr/>
+            </w:pPr>
+            <w:bookmarkStart w:colFirst="0" w:colLast="0" w:name="_1w16px57nnho" w:id="21"/>
+            <w:bookmarkEnd w:id="21"/>
+            <w:r>
+              <w:rPr>
+                <w:rtl w:val="0"/>
+              </w:rPr>
+              <w:t xml:space="preserve">CEO at Semantic Web Company</w:t>
             </w:r>
           </w:p>
         </w:tc>
@@ -1805,7 +1680,7 @@
               <w:rPr>
                 <w:rtl w:val="0"/>
               </w:rPr>
-              <w:t xml:space="preserve">Semantic Web Company</w:t>
+              <w:t xml:space="preserve">Andreas Blumauer is CEO and co-founder of Semantic Web Company (SWC), the provider and developer of the PoolParty Semantic Platform. With headquarters in Vienna, Austria, but operating globally, SWC has worked with over 200 commercial, government, and non-profit organizations to deliver AI and semantic search solutions, knowledge platforms, content hubs, and related data modeling and integration services. SWC was named to KMWorld’s prestigious list of “100 Companies that Matter in Knowledge Management” from 2016 to 2021 and has been named multiple times in Gartner’s Magic Quadrant for Metadata Management Solutions and as a Sample Vendor in their Hype Cycle for Natural Language Technologies.</w:t>
             </w:r>
           </w:p>
           <w:p>
@@ -1813,21 +1688,11 @@
               <w:shd w:fill="ffffff" w:val="clear"/>
               <w:rPr/>
             </w:pPr>
-            <w:hyperlink r:id="rId16">
-              <w:r>
-                <w:rPr>
-                  <w:color w:val="1155cc"/>
-                  <w:u w:val="single"/>
-                  <w:rtl w:val="0"/>
-                </w:rPr>
-                <w:t xml:space="preserve">https://semantic-web.com/</w:t>
-              </w:r>
-            </w:hyperlink>
-            <w:r>
-              <w:rPr>
-                <w:rtl w:val="0"/>
-              </w:rPr>
-              <w:t xml:space="preserve"> </w:t>
+            <w:r>
+              <w:rPr>
+                <w:rtl w:val="0"/>
+              </w:rPr>
+              <w:t xml:space="preserve">In his role as CEO, Andreas is responsible for both the strategic growth of the company and its organizational evolution toward a highly focused customer orientation. SWC has grown every year since its inception under his leadership, and has been able to develop a cutting-edge and unique software platform that is ISO 27001 certified, and deployed globally across a number of key industries.</w:t>
             </w:r>
           </w:p>
           <w:p>
@@ -1839,30 +1704,6 @@
               <w:rPr>
                 <w:rtl w:val="0"/>
               </w:rPr>
-              <w:t xml:space="preserve">Andreas Blumauer is CEO and co-founder of Semantic Web Company (SWC), the provider and developer of the PoolParty Semantic Platform. With headquarters in Vienna, Austria, but operating globally, SWC has worked with over 200 commercial, government, and non-profit organizations to deliver AI and semantic search solutions, knowledge platforms, content hubs, and related data modeling and integration services. SWC was named to KMWorld’s prestigious list of “100 Companies that Matter in Knowledge Management” from 2016 to 2021 and has been named multiple times in Gartner’s Magic Quadrant for Metadata Management Solutions and as a Sample Vendor in their Hype Cycle for Natural Language Technologies.</w:t>
-            </w:r>
-          </w:p>
-          <w:p>
-            <w:pPr>
-              <w:shd w:fill="ffffff" w:val="clear"/>
-              <w:rPr/>
-            </w:pPr>
-            <w:r>
-              <w:rPr>
-                <w:rtl w:val="0"/>
-              </w:rPr>
-              <w:t xml:space="preserve">In his role as CEO, Andreas is responsible for both the strategic growth of the company and its organizational evolution toward a highly focused customer orientation. SWC has grown every year since its inception under his leadership, and has been able to develop a cutting-edge and unique software platform that is ISO 27001 certified, and deployed globally across a number of key industries.</w:t>
-            </w:r>
-          </w:p>
-          <w:p>
-            <w:pPr>
-              <w:shd w:fill="ffffff" w:val="clear"/>
-              <w:rPr/>
-            </w:pPr>
-            <w:r>
-              <w:rPr>
-                <w:rtl w:val="0"/>
-              </w:rPr>
               <w:t xml:space="preserve">A high profile partner network has been built around this platform, implementing scalable semantic AI platforms for his clients, many of whom are among the largest and most innovative companies in their industries.</w:t>
             </w:r>
           </w:p>
@@ -1874,8 +1715,8 @@
         <w:pStyle w:val="Heading3"/>
         <w:rPr/>
       </w:pPr>
-      <w:bookmarkStart w:colFirst="0" w:colLast="0" w:name="_8akrylgs8k11" w:id="19"/>
-      <w:bookmarkEnd w:id="19"/>
+      <w:bookmarkStart w:colFirst="0" w:colLast="0" w:name="_8akrylgs8k11" w:id="22"/>
+      <w:bookmarkEnd w:id="22"/>
       <w:r>
         <w:rPr>
           <w:rtl w:val="0"/>
@@ -1897,8 +1738,8 @@
         <w:pStyle w:val="Heading3"/>
         <w:rPr/>
       </w:pPr>
-      <w:bookmarkStart w:colFirst="0" w:colLast="0" w:name="_53rrz34r0m0h" w:id="20"/>
-      <w:bookmarkEnd w:id="20"/>
+      <w:bookmarkStart w:colFirst="0" w:colLast="0" w:name="_53rrz34r0m0h" w:id="23"/>
+      <w:bookmarkEnd w:id="23"/>
       <w:r>
         <w:rPr>
           <w:rtl w:val="0"/>
@@ -1933,7 +1774,7 @@
       <w:lvlText w:val="●"/>
       <w:lvlJc w:val="left"/>
       <w:pPr>
-        <w:ind w:left="720" w:hanging="360"/>
+        <w:ind w:left="1440" w:hanging="360"/>
       </w:pPr>
       <w:rPr>
         <w:u w:val="none"/>
@@ -1945,7 +1786,7 @@
       <w:lvlText w:val="○"/>
       <w:lvlJc w:val="left"/>
       <w:pPr>
-        <w:ind w:left="1440" w:hanging="360"/>
+        <w:ind w:left="2160" w:hanging="360"/>
       </w:pPr>
       <w:rPr>
         <w:u w:val="none"/>
@@ -1957,7 +1798,7 @@
       <w:lvlText w:val="■"/>
       <w:lvlJc w:val="left"/>
       <w:pPr>
-        <w:ind w:left="2160" w:hanging="360"/>
+        <w:ind w:left="2880" w:hanging="360"/>
       </w:pPr>
       <w:rPr>
         <w:u w:val="none"/>
@@ -1969,7 +1810,7 @@
       <w:lvlText w:val="●"/>
       <w:lvlJc w:val="left"/>
       <w:pPr>
-        <w:ind w:left="2880" w:hanging="360"/>
+        <w:ind w:left="3600" w:hanging="360"/>
       </w:pPr>
       <w:rPr>
         <w:u w:val="none"/>
@@ -1981,7 +1822,7 @@
       <w:lvlText w:val="○"/>
       <w:lvlJc w:val="left"/>
       <w:pPr>
-        <w:ind w:left="3600" w:hanging="360"/>
+        <w:ind w:left="4320" w:hanging="360"/>
       </w:pPr>
       <w:rPr>
         <w:u w:val="none"/>
@@ -1993,7 +1834,7 @@
       <w:lvlText w:val="■"/>
       <w:lvlJc w:val="left"/>
       <w:pPr>
-        <w:ind w:left="4320" w:hanging="360"/>
+        <w:ind w:left="5040" w:hanging="360"/>
       </w:pPr>
       <w:rPr>
         <w:u w:val="none"/>
@@ -2005,7 +1846,7 @@
       <w:lvlText w:val="●"/>
       <w:lvlJc w:val="left"/>
       <w:pPr>
-        <w:ind w:left="5040" w:hanging="360"/>
+        <w:ind w:left="5760" w:hanging="360"/>
       </w:pPr>
       <w:rPr>
         <w:u w:val="none"/>
@@ -2017,7 +1858,7 @@
       <w:lvlText w:val="○"/>
       <w:lvlJc w:val="left"/>
       <w:pPr>
-        <w:ind w:left="5760" w:hanging="360"/>
+        <w:ind w:left="6480" w:hanging="360"/>
       </w:pPr>
       <w:rPr>
         <w:u w:val="none"/>
@@ -2029,7 +1870,7 @@
       <w:lvlText w:val="■"/>
       <w:lvlJc w:val="left"/>
       <w:pPr>
-        <w:ind w:left="6480" w:hanging="360"/>
+        <w:ind w:left="7200" w:hanging="360"/>
       </w:pPr>
       <w:rPr>
         <w:u w:val="none"/>
@@ -2120,8 +1961,6 @@
     <w:pPr>
       <w:keepNext w:val="1"/>
       <w:keepLines w:val="1"/>
-      <w:pageBreakBefore w:val="0"/>
-      <w:spacing w:after="80" w:before="280" w:lineRule="auto"/>
     </w:pPr>
     <w:rPr>
       <w:color w:val="666666"/>
@@ -2136,13 +1975,10 @@
     <w:pPr>
       <w:keepNext w:val="1"/>
       <w:keepLines w:val="1"/>
-      <w:pageBreakBefore w:val="0"/>
-      <w:spacing w:after="80" w:before="240" w:lineRule="auto"/>
+      <w:shd w:fill="ffffff" w:val="clear"/>
     </w:pPr>
     <w:rPr>
       <w:color w:val="666666"/>
-      <w:sz w:val="22"/>
-      <w:szCs w:val="22"/>
     </w:rPr>
   </w:style>
   <w:style w:type="paragraph" w:styleId="Heading6">

--- a/content/programme/Semantics_Session_1.5.docx
+++ b/content/programme/Semantics_Session_1.5.docx
@@ -768,12 +768,12 @@
                 <wp:inline distB="114300" distT="114300" distL="114300" distR="114300">
                   <wp:extent cx="1905000" cy="1905000"/>
                   <wp:effectExtent b="0" l="0" r="0" t="0"/>
-                  <wp:docPr id="5" name="image5.png"/>
+                  <wp:docPr id="5" name="image3.png"/>
                   <a:graphic>
                     <a:graphicData uri="http://schemas.openxmlformats.org/drawingml/2006/picture">
                       <pic:pic>
                         <pic:nvPicPr>
-                          <pic:cNvPr id="0" name="image5.png"/>
+                          <pic:cNvPr id="0" name="image3.png"/>
                           <pic:cNvPicPr preferRelativeResize="0"/>
                         </pic:nvPicPr>
                         <pic:blipFill>
@@ -1091,12 +1091,12 @@
                 <wp:inline distB="114300" distT="114300" distL="114300" distR="114300">
                   <wp:extent cx="1971675" cy="1968500"/>
                   <wp:effectExtent b="0" l="0" r="0" t="0"/>
-                  <wp:docPr id="2" name="image3.png"/>
+                  <wp:docPr id="2" name="image5.png"/>
                   <a:graphic>
                     <a:graphicData uri="http://schemas.openxmlformats.org/drawingml/2006/picture">
                       <pic:pic>
                         <pic:nvPicPr>
-                          <pic:cNvPr id="0" name="image3.png"/>
+                          <pic:cNvPr id="0" name="image5.png"/>
                           <pic:cNvPicPr preferRelativeResize="0"/>
                         </pic:nvPicPr>
                         <pic:blipFill>

--- a/content/programme/Semantics_Session_1.5.docx
+++ b/content/programme/Semantics_Session_1.5.docx
@@ -464,12 +464,12 @@
                 <wp:inline distB="114300" distT="114300" distL="114300" distR="114300">
                   <wp:extent cx="1971675" cy="1892300"/>
                   <wp:effectExtent b="0" l="0" r="0" t="0"/>
-                  <wp:docPr id="3" name="image2.jpg"/>
+                  <wp:docPr id="3" name="image4.jpg"/>
                   <a:graphic>
                     <a:graphicData uri="http://schemas.openxmlformats.org/drawingml/2006/picture">
                       <pic:pic>
                         <pic:nvPicPr>
-                          <pic:cNvPr id="0" name="image2.jpg"/>
+                          <pic:cNvPr id="0" name="image4.jpg"/>
                           <pic:cNvPicPr preferRelativeResize="0"/>
                         </pic:nvPicPr>
                         <pic:blipFill>
@@ -1091,12 +1091,12 @@
                 <wp:inline distB="114300" distT="114300" distL="114300" distR="114300">
                   <wp:extent cx="1971675" cy="1968500"/>
                   <wp:effectExtent b="0" l="0" r="0" t="0"/>
-                  <wp:docPr id="2" name="image5.png"/>
+                  <wp:docPr id="2" name="image2.png"/>
                   <a:graphic>
                     <a:graphicData uri="http://schemas.openxmlformats.org/drawingml/2006/picture">
                       <pic:pic>
                         <pic:nvPicPr>
-                          <pic:cNvPr id="0" name="image5.png"/>
+                          <pic:cNvPr id="0" name="image2.png"/>
                           <pic:cNvPicPr preferRelativeResize="0"/>
                         </pic:nvPicPr>
                         <pic:blipFill>
@@ -1575,12 +1575,12 @@
                 <wp:inline distB="114300" distT="114300" distL="114300" distR="114300">
                   <wp:extent cx="1971675" cy="1968500"/>
                   <wp:effectExtent b="0" l="0" r="0" t="0"/>
-                  <wp:docPr id="4" name="image4.jpg"/>
+                  <wp:docPr id="4" name="image5.jpg"/>
                   <a:graphic>
                     <a:graphicData uri="http://schemas.openxmlformats.org/drawingml/2006/picture">
                       <pic:pic>
                         <pic:nvPicPr>
-                          <pic:cNvPr id="0" name="image4.jpg"/>
+                          <pic:cNvPr id="0" name="image5.jpg"/>
                           <pic:cNvPicPr preferRelativeResize="0"/>
                         </pic:nvPicPr>
                         <pic:blipFill>

--- a/content/programme/Semantics_Session_1.5.docx
+++ b/content/programme/Semantics_Session_1.5.docx
@@ -768,12 +768,12 @@
                 <wp:inline distB="114300" distT="114300" distL="114300" distR="114300">
                   <wp:extent cx="1905000" cy="1905000"/>
                   <wp:effectExtent b="0" l="0" r="0" t="0"/>
-                  <wp:docPr id="5" name="image3.png"/>
+                  <wp:docPr id="5" name="image2.png"/>
                   <a:graphic>
                     <a:graphicData uri="http://schemas.openxmlformats.org/drawingml/2006/picture">
                       <pic:pic>
                         <pic:nvPicPr>
-                          <pic:cNvPr id="0" name="image3.png"/>
+                          <pic:cNvPr id="0" name="image2.png"/>
                           <pic:cNvPicPr preferRelativeResize="0"/>
                         </pic:nvPicPr>
                         <pic:blipFill>
@@ -1091,12 +1091,12 @@
                 <wp:inline distB="114300" distT="114300" distL="114300" distR="114300">
                   <wp:extent cx="1971675" cy="1968500"/>
                   <wp:effectExtent b="0" l="0" r="0" t="0"/>
-                  <wp:docPr id="2" name="image2.png"/>
+                  <wp:docPr id="2" name="image3.png"/>
                   <a:graphic>
                     <a:graphicData uri="http://schemas.openxmlformats.org/drawingml/2006/picture">
                       <pic:pic>
                         <pic:nvPicPr>
-                          <pic:cNvPr id="0" name="image2.png"/>
+                          <pic:cNvPr id="0" name="image3.png"/>
                           <pic:cNvPicPr preferRelativeResize="0"/>
                         </pic:nvPicPr>
                         <pic:blipFill>

--- a/content/programme/Semantics_Session_1.5.docx
+++ b/content/programme/Semantics_Session_1.5.docx
@@ -464,12 +464,12 @@
                 <wp:inline distB="114300" distT="114300" distL="114300" distR="114300">
                   <wp:extent cx="1971675" cy="1892300"/>
                   <wp:effectExtent b="0" l="0" r="0" t="0"/>
-                  <wp:docPr id="3" name="image4.jpg"/>
+                  <wp:docPr id="3" name="image3.jpg"/>
                   <a:graphic>
                     <a:graphicData uri="http://schemas.openxmlformats.org/drawingml/2006/picture">
                       <pic:pic>
                         <pic:nvPicPr>
-                          <pic:cNvPr id="0" name="image4.jpg"/>
+                          <pic:cNvPr id="0" name="image3.jpg"/>
                           <pic:cNvPicPr preferRelativeResize="0"/>
                         </pic:nvPicPr>
                         <pic:blipFill>
@@ -768,12 +768,12 @@
                 <wp:inline distB="114300" distT="114300" distL="114300" distR="114300">
                   <wp:extent cx="1905000" cy="1905000"/>
                   <wp:effectExtent b="0" l="0" r="0" t="0"/>
-                  <wp:docPr id="5" name="image2.png"/>
+                  <wp:docPr id="5" name="image4.png"/>
                   <a:graphic>
                     <a:graphicData uri="http://schemas.openxmlformats.org/drawingml/2006/picture">
                       <pic:pic>
                         <pic:nvPicPr>
-                          <pic:cNvPr id="0" name="image2.png"/>
+                          <pic:cNvPr id="0" name="image4.png"/>
                           <pic:cNvPicPr preferRelativeResize="0"/>
                         </pic:nvPicPr>
                         <pic:blipFill>
@@ -1091,12 +1091,12 @@
                 <wp:inline distB="114300" distT="114300" distL="114300" distR="114300">
                   <wp:extent cx="1971675" cy="1968500"/>
                   <wp:effectExtent b="0" l="0" r="0" t="0"/>
-                  <wp:docPr id="2" name="image3.png"/>
+                  <wp:docPr id="2" name="image5.png"/>
                   <a:graphic>
                     <a:graphicData uri="http://schemas.openxmlformats.org/drawingml/2006/picture">
                       <pic:pic>
                         <pic:nvPicPr>
-                          <pic:cNvPr id="0" name="image3.png"/>
+                          <pic:cNvPr id="0" name="image5.png"/>
                           <pic:cNvPicPr preferRelativeResize="0"/>
                         </pic:nvPicPr>
                         <pic:blipFill>
@@ -1575,12 +1575,12 @@
                 <wp:inline distB="114300" distT="114300" distL="114300" distR="114300">
                   <wp:extent cx="1971675" cy="1968500"/>
                   <wp:effectExtent b="0" l="0" r="0" t="0"/>
-                  <wp:docPr id="4" name="image5.jpg"/>
+                  <wp:docPr id="4" name="image2.jpg"/>
                   <a:graphic>
                     <a:graphicData uri="http://schemas.openxmlformats.org/drawingml/2006/picture">
                       <pic:pic>
                         <pic:nvPicPr>
-                          <pic:cNvPr id="0" name="image5.jpg"/>
+                          <pic:cNvPr id="0" name="image2.jpg"/>
                           <pic:cNvPicPr preferRelativeResize="0"/>
                         </pic:nvPicPr>
                         <pic:blipFill>

--- a/content/programme/Semantics_Session_1.5.docx
+++ b/content/programme/Semantics_Session_1.5.docx
@@ -232,12 +232,12 @@
                 <wp:inline distB="114300" distT="114300" distL="114300" distR="114300">
                   <wp:extent cx="1435100" cy="1435100"/>
                   <wp:effectExtent b="0" l="0" r="0" t="0"/>
-                  <wp:docPr id="1" name="image1.png"/>
+                  <wp:docPr id="1" name="image3.png"/>
                   <a:graphic>
                     <a:graphicData uri="http://schemas.openxmlformats.org/drawingml/2006/picture">
                       <pic:pic>
                         <pic:nvPicPr>
-                          <pic:cNvPr id="0" name="image1.png"/>
+                          <pic:cNvPr id="0" name="image3.png"/>
                           <pic:cNvPicPr preferRelativeResize="0"/>
                         </pic:nvPicPr>
                         <pic:blipFill>
@@ -464,12 +464,12 @@
                 <wp:inline distB="114300" distT="114300" distL="114300" distR="114300">
                   <wp:extent cx="1971675" cy="1892300"/>
                   <wp:effectExtent b="0" l="0" r="0" t="0"/>
-                  <wp:docPr id="3" name="image3.jpg"/>
+                  <wp:docPr id="3" name="image4.jpg"/>
                   <a:graphic>
                     <a:graphicData uri="http://schemas.openxmlformats.org/drawingml/2006/picture">
                       <pic:pic>
                         <pic:nvPicPr>
-                          <pic:cNvPr id="0" name="image3.jpg"/>
+                          <pic:cNvPr id="0" name="image4.jpg"/>
                           <pic:cNvPicPr preferRelativeResize="0"/>
                         </pic:nvPicPr>
                         <pic:blipFill>
@@ -768,12 +768,12 @@
                 <wp:inline distB="114300" distT="114300" distL="114300" distR="114300">
                   <wp:extent cx="1905000" cy="1905000"/>
                   <wp:effectExtent b="0" l="0" r="0" t="0"/>
-                  <wp:docPr id="5" name="image4.png"/>
+                  <wp:docPr id="5" name="image5.png"/>
                   <a:graphic>
                     <a:graphicData uri="http://schemas.openxmlformats.org/drawingml/2006/picture">
                       <pic:pic>
                         <pic:nvPicPr>
-                          <pic:cNvPr id="0" name="image4.png"/>
+                          <pic:cNvPr id="0" name="image5.png"/>
                           <pic:cNvPicPr preferRelativeResize="0"/>
                         </pic:nvPicPr>
                         <pic:blipFill>
@@ -873,12 +873,12 @@
                 <wp:inline distB="114300" distT="114300" distL="114300" distR="114300">
                   <wp:extent cx="1435100" cy="1435100"/>
                   <wp:effectExtent b="0" l="0" r="0" t="0"/>
-                  <wp:docPr id="6" name="image1.png"/>
+                  <wp:docPr id="6" name="image3.png"/>
                   <a:graphic>
                     <a:graphicData uri="http://schemas.openxmlformats.org/drawingml/2006/picture">
                       <pic:pic>
                         <pic:nvPicPr>
-                          <pic:cNvPr id="0" name="image1.png"/>
+                          <pic:cNvPr id="0" name="image3.png"/>
                           <pic:cNvPicPr preferRelativeResize="0"/>
                         </pic:nvPicPr>
                         <pic:blipFill>
@@ -1091,12 +1091,12 @@
                 <wp:inline distB="114300" distT="114300" distL="114300" distR="114300">
                   <wp:extent cx="1971675" cy="1968500"/>
                   <wp:effectExtent b="0" l="0" r="0" t="0"/>
-                  <wp:docPr id="2" name="image5.png"/>
+                  <wp:docPr id="2" name="image1.png"/>
                   <a:graphic>
                     <a:graphicData uri="http://schemas.openxmlformats.org/drawingml/2006/picture">
                       <pic:pic>
                         <pic:nvPicPr>
-                          <pic:cNvPr id="0" name="image5.png"/>
+                          <pic:cNvPr id="0" name="image1.png"/>
                           <pic:cNvPicPr preferRelativeResize="0"/>
                         </pic:nvPicPr>
                         <pic:blipFill>

--- a/content/programme/Semantics_Session_1.5.docx
+++ b/content/programme/Semantics_Session_1.5.docx
@@ -232,12 +232,12 @@
                 <wp:inline distB="114300" distT="114300" distL="114300" distR="114300">
                   <wp:extent cx="1435100" cy="1435100"/>
                   <wp:effectExtent b="0" l="0" r="0" t="0"/>
-                  <wp:docPr id="1" name="image3.png"/>
+                  <wp:docPr id="1" name="image1.png"/>
                   <a:graphic>
                     <a:graphicData uri="http://schemas.openxmlformats.org/drawingml/2006/picture">
                       <pic:pic>
                         <pic:nvPicPr>
-                          <pic:cNvPr id="0" name="image3.png"/>
+                          <pic:cNvPr id="0" name="image1.png"/>
                           <pic:cNvPicPr preferRelativeResize="0"/>
                         </pic:nvPicPr>
                         <pic:blipFill>
@@ -464,12 +464,12 @@
                 <wp:inline distB="114300" distT="114300" distL="114300" distR="114300">
                   <wp:extent cx="1971675" cy="1892300"/>
                   <wp:effectExtent b="0" l="0" r="0" t="0"/>
-                  <wp:docPr id="3" name="image4.jpg"/>
+                  <wp:docPr id="3" name="image5.jpg"/>
                   <a:graphic>
                     <a:graphicData uri="http://schemas.openxmlformats.org/drawingml/2006/picture">
                       <pic:pic>
                         <pic:nvPicPr>
-                          <pic:cNvPr id="0" name="image4.jpg"/>
+                          <pic:cNvPr id="0" name="image5.jpg"/>
                           <pic:cNvPicPr preferRelativeResize="0"/>
                         </pic:nvPicPr>
                         <pic:blipFill>
@@ -768,12 +768,12 @@
                 <wp:inline distB="114300" distT="114300" distL="114300" distR="114300">
                   <wp:extent cx="1905000" cy="1905000"/>
                   <wp:effectExtent b="0" l="0" r="0" t="0"/>
-                  <wp:docPr id="5" name="image5.png"/>
+                  <wp:docPr id="5" name="image4.png"/>
                   <a:graphic>
                     <a:graphicData uri="http://schemas.openxmlformats.org/drawingml/2006/picture">
                       <pic:pic>
                         <pic:nvPicPr>
-                          <pic:cNvPr id="0" name="image5.png"/>
+                          <pic:cNvPr id="0" name="image4.png"/>
                           <pic:cNvPicPr preferRelativeResize="0"/>
                         </pic:nvPicPr>
                         <pic:blipFill>
@@ -873,12 +873,12 @@
                 <wp:inline distB="114300" distT="114300" distL="114300" distR="114300">
                   <wp:extent cx="1435100" cy="1435100"/>
                   <wp:effectExtent b="0" l="0" r="0" t="0"/>
-                  <wp:docPr id="6" name="image3.png"/>
+                  <wp:docPr id="6" name="image1.png"/>
                   <a:graphic>
                     <a:graphicData uri="http://schemas.openxmlformats.org/drawingml/2006/picture">
                       <pic:pic>
                         <pic:nvPicPr>
-                          <pic:cNvPr id="0" name="image3.png"/>
+                          <pic:cNvPr id="0" name="image1.png"/>
                           <pic:cNvPicPr preferRelativeResize="0"/>
                         </pic:nvPicPr>
                         <pic:blipFill>
@@ -1091,12 +1091,12 @@
                 <wp:inline distB="114300" distT="114300" distL="114300" distR="114300">
                   <wp:extent cx="1971675" cy="1968500"/>
                   <wp:effectExtent b="0" l="0" r="0" t="0"/>
-                  <wp:docPr id="2" name="image1.png"/>
+                  <wp:docPr id="2" name="image2.png"/>
                   <a:graphic>
                     <a:graphicData uri="http://schemas.openxmlformats.org/drawingml/2006/picture">
                       <pic:pic>
                         <pic:nvPicPr>
-                          <pic:cNvPr id="0" name="image1.png"/>
+                          <pic:cNvPr id="0" name="image2.png"/>
                           <pic:cNvPicPr preferRelativeResize="0"/>
                         </pic:nvPicPr>
                         <pic:blipFill>
@@ -1575,12 +1575,12 @@
                 <wp:inline distB="114300" distT="114300" distL="114300" distR="114300">
                   <wp:extent cx="1971675" cy="1968500"/>
                   <wp:effectExtent b="0" l="0" r="0" t="0"/>
-                  <wp:docPr id="4" name="image2.jpg"/>
+                  <wp:docPr id="4" name="image3.jpg"/>
                   <a:graphic>
                     <a:graphicData uri="http://schemas.openxmlformats.org/drawingml/2006/picture">
                       <pic:pic>
                         <pic:nvPicPr>
-                          <pic:cNvPr id="0" name="image2.jpg"/>
+                          <pic:cNvPr id="0" name="image3.jpg"/>
                           <pic:cNvPicPr preferRelativeResize="0"/>
                         </pic:nvPicPr>
                         <pic:blipFill>

--- a/content/programme/Semantics_Session_1.5.docx
+++ b/content/programme/Semantics_Session_1.5.docx
@@ -30,12 +30,28 @@
     </w:p>
     <w:p>
       <w:pPr>
+        <w:pStyle w:val="Heading5"/>
+        <w:shd w:fill="ffffff" w:val="clear"/>
+        <w:spacing w:after="80" w:before="240" w:lineRule="auto"/>
+        <w:rPr/>
+      </w:pPr>
+      <w:bookmarkStart w:colFirst="0" w:colLast="0" w:name="_523nm4mu0fyl" w:id="1"/>
+      <w:bookmarkEnd w:id="1"/>
+      <w:r>
+        <w:rPr>
+          <w:rtl w:val="0"/>
+        </w:rPr>
+        <w:t xml:space="preserve">Session 1.5 (SEMANTiCS)</w:t>
+      </w:r>
+    </w:p>
+    <w:p>
+      <w:pPr>
         <w:pStyle w:val="Heading4"/>
         <w:shd w:fill="ffffff" w:val="clear"/>
         <w:rPr/>
       </w:pPr>
-      <w:bookmarkStart w:colFirst="0" w:colLast="0" w:name="_o89ahz6k4vh" w:id="1"/>
-      <w:bookmarkEnd w:id="1"/>
+      <w:bookmarkStart w:colFirst="0" w:colLast="0" w:name="_o89ahz6k4vh" w:id="2"/>
+      <w:bookmarkEnd w:id="2"/>
       <w:r>
         <w:rPr>
           <w:rtl w:val="0"/>
@@ -49,13 +65,13 @@
         <w:shd w:fill="ffffff" w:val="clear"/>
         <w:rPr/>
       </w:pPr>
-      <w:bookmarkStart w:colFirst="0" w:colLast="0" w:name="_ctb0ha7qz9im" w:id="2"/>
-      <w:bookmarkEnd w:id="2"/>
-      <w:r>
-        <w:rPr>
-          <w:rtl w:val="0"/>
-        </w:rPr>
-        <w:t xml:space="preserve">Chair: TBA</w:t>
+      <w:bookmarkStart w:colFirst="0" w:colLast="0" w:name="_ctb0ha7qz9im" w:id="3"/>
+      <w:bookmarkEnd w:id="3"/>
+      <w:r>
+        <w:rPr>
+          <w:rtl w:val="0"/>
+        </w:rPr>
+        <w:t xml:space="preserve">Chair: Ute John, Managing Director, GfWM</w:t>
       </w:r>
     </w:p>
     <w:p>
@@ -80,8 +96,8 @@
           <w:szCs w:val="36"/>
         </w:rPr>
       </w:pPr>
-      <w:bookmarkStart w:colFirst="0" w:colLast="0" w:name="_meaioro9712u" w:id="3"/>
-      <w:bookmarkEnd w:id="3"/>
+      <w:bookmarkStart w:colFirst="0" w:colLast="0" w:name="_meaioro9712u" w:id="4"/>
+      <w:bookmarkEnd w:id="4"/>
       <w:r>
         <w:rPr>
           <w:rFonts w:ascii="Lato" w:cs="Lato" w:eastAsia="Lato" w:hAnsi="Lato"/>
@@ -99,8 +115,8 @@
         <w:pStyle w:val="Heading3"/>
         <w:rPr/>
       </w:pPr>
-      <w:bookmarkStart w:colFirst="0" w:colLast="0" w:name="_581bdi7ebc24" w:id="4"/>
-      <w:bookmarkEnd w:id="4"/>
+      <w:bookmarkStart w:colFirst="0" w:colLast="0" w:name="_581bdi7ebc24" w:id="5"/>
+      <w:bookmarkEnd w:id="5"/>
       <w:r>
         <w:rPr>
           <w:rtl w:val="0"/>
@@ -283,8 +299,8 @@
               <w:spacing w:after="0" w:before="0" w:lineRule="auto"/>
               <w:rPr/>
             </w:pPr>
-            <w:bookmarkStart w:colFirst="0" w:colLast="0" w:name="_k742ewolt6i" w:id="5"/>
-            <w:bookmarkEnd w:id="5"/>
+            <w:bookmarkStart w:colFirst="0" w:colLast="0" w:name="_k742ewolt6i" w:id="6"/>
+            <w:bookmarkEnd w:id="6"/>
             <w:r>
               <w:rPr>
                 <w:rtl w:val="0"/>
@@ -297,8 +313,8 @@
               <w:pStyle w:val="Heading5"/>
               <w:rPr/>
             </w:pPr>
-            <w:bookmarkStart w:colFirst="0" w:colLast="0" w:name="_y405zen5wrb3" w:id="6"/>
-            <w:bookmarkEnd w:id="6"/>
+            <w:bookmarkStart w:colFirst="0" w:colLast="0" w:name="_y405zen5wrb3" w:id="7"/>
+            <w:bookmarkEnd w:id="7"/>
             <w:r>
               <w:rPr>
                 <w:rtl w:val="0"/>
@@ -312,8 +328,8 @@
               <w:shd w:fill="ffffff" w:val="clear"/>
               <w:rPr/>
             </w:pPr>
-            <w:bookmarkStart w:colFirst="0" w:colLast="0" w:name="_4bamydleiv8i" w:id="7"/>
-            <w:bookmarkEnd w:id="7"/>
+            <w:bookmarkStart w:colFirst="0" w:colLast="0" w:name="_4bamydleiv8i" w:id="8"/>
+            <w:bookmarkEnd w:id="8"/>
             <w:hyperlink r:id="rId7">
               <w:r>
                 <w:rPr>
@@ -363,8 +379,8 @@
         <w:pStyle w:val="Heading3"/>
         <w:rPr/>
       </w:pPr>
-      <w:bookmarkStart w:colFirst="0" w:colLast="0" w:name="_fvtnd7834c3z" w:id="8"/>
-      <w:bookmarkEnd w:id="8"/>
+      <w:bookmarkStart w:colFirst="0" w:colLast="0" w:name="_fvtnd7834c3z" w:id="9"/>
+      <w:bookmarkEnd w:id="9"/>
       <w:r>
         <w:rPr>
           <w:rtl w:val="0"/>
@@ -464,12 +480,12 @@
                 <wp:inline distB="114300" distT="114300" distL="114300" distR="114300">
                   <wp:extent cx="1971675" cy="1892300"/>
                   <wp:effectExtent b="0" l="0" r="0" t="0"/>
-                  <wp:docPr id="3" name="image5.jpg"/>
+                  <wp:docPr id="3" name="image2.jpg"/>
                   <a:graphic>
                     <a:graphicData uri="http://schemas.openxmlformats.org/drawingml/2006/picture">
                       <pic:pic>
                         <pic:nvPicPr>
-                          <pic:cNvPr id="0" name="image5.jpg"/>
+                          <pic:cNvPr id="0" name="image2.jpg"/>
                           <pic:cNvPicPr preferRelativeResize="0"/>
                         </pic:nvPicPr>
                         <pic:blipFill>
@@ -515,8 +531,8 @@
               <w:spacing w:after="0" w:before="0" w:lineRule="auto"/>
               <w:rPr/>
             </w:pPr>
-            <w:bookmarkStart w:colFirst="0" w:colLast="0" w:name="_q4waz3gxfxfx" w:id="9"/>
-            <w:bookmarkEnd w:id="9"/>
+            <w:bookmarkStart w:colFirst="0" w:colLast="0" w:name="_q4waz3gxfxfx" w:id="10"/>
+            <w:bookmarkEnd w:id="10"/>
             <w:r>
               <w:rPr>
                 <w:rtl w:val="0"/>
@@ -540,8 +556,8 @@
               <w:spacing w:after="0" w:before="0" w:lineRule="auto"/>
               <w:rPr/>
             </w:pPr>
-            <w:bookmarkStart w:colFirst="0" w:colLast="0" w:name="_z0azzun22i4" w:id="10"/>
-            <w:bookmarkEnd w:id="10"/>
+            <w:bookmarkStart w:colFirst="0" w:colLast="0" w:name="_z0azzun22i4" w:id="11"/>
+            <w:bookmarkEnd w:id="11"/>
             <w:r>
               <w:rPr>
                 <w:rtl w:val="0"/>
@@ -578,8 +594,8 @@
         <w:pStyle w:val="Heading3"/>
         <w:rPr/>
       </w:pPr>
-      <w:bookmarkStart w:colFirst="0" w:colLast="0" w:name="_iwu6btarksyn" w:id="11"/>
-      <w:bookmarkEnd w:id="11"/>
+      <w:bookmarkStart w:colFirst="0" w:colLast="0" w:name="_iwu6btarksyn" w:id="12"/>
+      <w:bookmarkEnd w:id="12"/>
       <w:r>
         <w:rPr>
           <w:rtl w:val="0"/>
@@ -808,8 +824,8 @@
               <w:pStyle w:val="Heading4"/>
               <w:rPr/>
             </w:pPr>
-            <w:bookmarkStart w:colFirst="0" w:colLast="0" w:name="_epzpfb558z6x" w:id="12"/>
-            <w:bookmarkEnd w:id="12"/>
+            <w:bookmarkStart w:colFirst="0" w:colLast="0" w:name="_epzpfb558z6x" w:id="13"/>
+            <w:bookmarkEnd w:id="13"/>
             <w:r>
               <w:rPr>
                 <w:rtl w:val="0"/>
@@ -835,8 +851,8 @@
               <w:shd w:fill="ffffff" w:val="clear"/>
               <w:rPr/>
             </w:pPr>
-            <w:bookmarkStart w:colFirst="0" w:colLast="0" w:name="_rrgqeccp2azp" w:id="13"/>
-            <w:bookmarkEnd w:id="13"/>
+            <w:bookmarkStart w:colFirst="0" w:colLast="0" w:name="_rrgqeccp2azp" w:id="14"/>
+            <w:bookmarkEnd w:id="14"/>
             <w:r>
               <w:rPr>
                 <w:rtl w:val="0"/>
@@ -913,8 +929,8 @@
               <w:pStyle w:val="Heading4"/>
               <w:rPr/>
             </w:pPr>
-            <w:bookmarkStart w:colFirst="0" w:colLast="0" w:name="_x73ddurbjtcr" w:id="14"/>
-            <w:bookmarkEnd w:id="14"/>
+            <w:bookmarkStart w:colFirst="0" w:colLast="0" w:name="_x73ddurbjtcr" w:id="15"/>
+            <w:bookmarkEnd w:id="15"/>
             <w:r>
               <w:rPr>
                 <w:rtl w:val="0"/>
@@ -930,8 +946,8 @@
         <w:pStyle w:val="Heading3"/>
         <w:rPr/>
       </w:pPr>
-      <w:bookmarkStart w:colFirst="0" w:colLast="0" w:name="_qki96jyk7igj" w:id="15"/>
-      <w:bookmarkEnd w:id="15"/>
+      <w:bookmarkStart w:colFirst="0" w:colLast="0" w:name="_qki96jyk7igj" w:id="16"/>
+      <w:bookmarkEnd w:id="16"/>
       <w:r>
         <w:rPr>
           <w:rtl w:val="0"/>
@@ -1091,12 +1107,12 @@
                 <wp:inline distB="114300" distT="114300" distL="114300" distR="114300">
                   <wp:extent cx="1971675" cy="1968500"/>
                   <wp:effectExtent b="0" l="0" r="0" t="0"/>
-                  <wp:docPr id="2" name="image2.png"/>
+                  <wp:docPr id="2" name="image5.png"/>
                   <a:graphic>
                     <a:graphicData uri="http://schemas.openxmlformats.org/drawingml/2006/picture">
                       <pic:pic>
                         <pic:nvPicPr>
-                          <pic:cNvPr id="0" name="image2.png"/>
+                          <pic:cNvPr id="0" name="image5.png"/>
                           <pic:cNvPicPr preferRelativeResize="0"/>
                         </pic:nvPicPr>
                         <pic:blipFill>
@@ -1131,8 +1147,8 @@
               <w:pStyle w:val="Heading4"/>
               <w:rPr/>
             </w:pPr>
-            <w:bookmarkStart w:colFirst="0" w:colLast="0" w:name="_nb15r47l0wg6" w:id="16"/>
-            <w:bookmarkEnd w:id="16"/>
+            <w:bookmarkStart w:colFirst="0" w:colLast="0" w:name="_nb15r47l0wg6" w:id="17"/>
+            <w:bookmarkEnd w:id="17"/>
             <w:r>
               <w:rPr>
                 <w:rtl w:val="0"/>
@@ -1146,8 +1162,8 @@
               <w:shd w:fill="ffffff" w:val="clear"/>
               <w:rPr/>
             </w:pPr>
-            <w:bookmarkStart w:colFirst="0" w:colLast="0" w:name="_h340x0k51ftz" w:id="17"/>
-            <w:bookmarkEnd w:id="17"/>
+            <w:bookmarkStart w:colFirst="0" w:colLast="0" w:name="_h340x0k51ftz" w:id="18"/>
+            <w:bookmarkEnd w:id="18"/>
             <w:r>
               <w:rPr>
                 <w:rtl w:val="0"/>
@@ -1161,8 +1177,8 @@
               <w:spacing w:line="240" w:lineRule="auto"/>
               <w:rPr/>
             </w:pPr>
-            <w:bookmarkStart w:colFirst="0" w:colLast="0" w:name="_i4v2vkxmokwc" w:id="18"/>
-            <w:bookmarkEnd w:id="18"/>
+            <w:bookmarkStart w:colFirst="0" w:colLast="0" w:name="_i4v2vkxmokwc" w:id="19"/>
+            <w:bookmarkEnd w:id="19"/>
             <w:hyperlink r:id="rId12">
               <w:r>
                 <w:rPr>
@@ -1187,8 +1203,8 @@
         <w:pStyle w:val="Heading3"/>
         <w:rPr/>
       </w:pPr>
-      <w:bookmarkStart w:colFirst="0" w:colLast="0" w:name="_uuhw2st22hdq" w:id="19"/>
-      <w:bookmarkEnd w:id="19"/>
+      <w:bookmarkStart w:colFirst="0" w:colLast="0" w:name="_uuhw2st22hdq" w:id="20"/>
+      <w:bookmarkEnd w:id="20"/>
       <w:r>
         <w:rPr>
           <w:rtl w:val="0"/>
@@ -1626,8 +1642,8 @@
               <w:spacing w:after="0" w:before="0" w:lineRule="auto"/>
               <w:rPr/>
             </w:pPr>
-            <w:bookmarkStart w:colFirst="0" w:colLast="0" w:name="_1igu0netepl7" w:id="20"/>
-            <w:bookmarkEnd w:id="20"/>
+            <w:bookmarkStart w:colFirst="0" w:colLast="0" w:name="_1igu0netepl7" w:id="21"/>
+            <w:bookmarkEnd w:id="21"/>
             <w:r>
               <w:rPr>
                 <w:rtl w:val="0"/>
@@ -1650,8 +1666,8 @@
               <w:shd w:fill="ffffff" w:val="clear"/>
               <w:rPr/>
             </w:pPr>
-            <w:bookmarkStart w:colFirst="0" w:colLast="0" w:name="_1w16px57nnho" w:id="21"/>
-            <w:bookmarkEnd w:id="21"/>
+            <w:bookmarkStart w:colFirst="0" w:colLast="0" w:name="_1w16px57nnho" w:id="22"/>
+            <w:bookmarkEnd w:id="22"/>
             <w:r>
               <w:rPr>
                 <w:rtl w:val="0"/>
@@ -1715,8 +1731,8 @@
         <w:pStyle w:val="Heading3"/>
         <w:rPr/>
       </w:pPr>
-      <w:bookmarkStart w:colFirst="0" w:colLast="0" w:name="_8akrylgs8k11" w:id="22"/>
-      <w:bookmarkEnd w:id="22"/>
+      <w:bookmarkStart w:colFirst="0" w:colLast="0" w:name="_8akrylgs8k11" w:id="23"/>
+      <w:bookmarkEnd w:id="23"/>
       <w:r>
         <w:rPr>
           <w:rtl w:val="0"/>
@@ -1738,8 +1754,8 @@
         <w:pStyle w:val="Heading3"/>
         <w:rPr/>
       </w:pPr>
-      <w:bookmarkStart w:colFirst="0" w:colLast="0" w:name="_53rrz34r0m0h" w:id="23"/>
-      <w:bookmarkEnd w:id="23"/>
+      <w:bookmarkStart w:colFirst="0" w:colLast="0" w:name="_53rrz34r0m0h" w:id="24"/>
+      <w:bookmarkEnd w:id="24"/>
       <w:r>
         <w:rPr>
           <w:rtl w:val="0"/>

--- a/content/programme/Semantics_Session_1.5.docx
+++ b/content/programme/Semantics_Session_1.5.docx
@@ -1107,12 +1107,12 @@
                 <wp:inline distB="114300" distT="114300" distL="114300" distR="114300">
                   <wp:extent cx="1971675" cy="1968500"/>
                   <wp:effectExtent b="0" l="0" r="0" t="0"/>
-                  <wp:docPr id="2" name="image5.png"/>
+                  <wp:docPr id="2" name="image3.png"/>
                   <a:graphic>
                     <a:graphicData uri="http://schemas.openxmlformats.org/drawingml/2006/picture">
                       <pic:pic>
                         <pic:nvPicPr>
-                          <pic:cNvPr id="0" name="image5.png"/>
+                          <pic:cNvPr id="0" name="image3.png"/>
                           <pic:cNvPicPr preferRelativeResize="0"/>
                         </pic:nvPicPr>
                         <pic:blipFill>
@@ -1591,12 +1591,12 @@
                 <wp:inline distB="114300" distT="114300" distL="114300" distR="114300">
                   <wp:extent cx="1971675" cy="1968500"/>
                   <wp:effectExtent b="0" l="0" r="0" t="0"/>
-                  <wp:docPr id="4" name="image3.jpg"/>
+                  <wp:docPr id="4" name="image5.jpg"/>
                   <a:graphic>
                     <a:graphicData uri="http://schemas.openxmlformats.org/drawingml/2006/picture">
                       <pic:pic>
                         <pic:nvPicPr>
-                          <pic:cNvPr id="0" name="image3.jpg"/>
+                          <pic:cNvPr id="0" name="image5.jpg"/>
                           <pic:cNvPicPr preferRelativeResize="0"/>
                         </pic:nvPicPr>
                         <pic:blipFill>

--- a/content/programme/Semantics_Session_1.5.docx
+++ b/content/programme/Semantics_Session_1.5.docx
@@ -784,12 +784,12 @@
                 <wp:inline distB="114300" distT="114300" distL="114300" distR="114300">
                   <wp:extent cx="1905000" cy="1905000"/>
                   <wp:effectExtent b="0" l="0" r="0" t="0"/>
-                  <wp:docPr id="5" name="image4.png"/>
+                  <wp:docPr id="5" name="image5.png"/>
                   <a:graphic>
                     <a:graphicData uri="http://schemas.openxmlformats.org/drawingml/2006/picture">
                       <pic:pic>
                         <pic:nvPicPr>
-                          <pic:cNvPr id="0" name="image4.png"/>
+                          <pic:cNvPr id="0" name="image5.png"/>
                           <pic:cNvPicPr preferRelativeResize="0"/>
                         </pic:nvPicPr>
                         <pic:blipFill>
@@ -1107,12 +1107,12 @@
                 <wp:inline distB="114300" distT="114300" distL="114300" distR="114300">
                   <wp:extent cx="1971675" cy="1968500"/>
                   <wp:effectExtent b="0" l="0" r="0" t="0"/>
-                  <wp:docPr id="2" name="image3.png"/>
+                  <wp:docPr id="2" name="image4.png"/>
                   <a:graphic>
                     <a:graphicData uri="http://schemas.openxmlformats.org/drawingml/2006/picture">
                       <pic:pic>
                         <pic:nvPicPr>
-                          <pic:cNvPr id="0" name="image3.png"/>
+                          <pic:cNvPr id="0" name="image4.png"/>
                           <pic:cNvPicPr preferRelativeResize="0"/>
                         </pic:nvPicPr>
                         <pic:blipFill>
@@ -1591,12 +1591,12 @@
                 <wp:inline distB="114300" distT="114300" distL="114300" distR="114300">
                   <wp:extent cx="1971675" cy="1968500"/>
                   <wp:effectExtent b="0" l="0" r="0" t="0"/>
-                  <wp:docPr id="4" name="image5.jpg"/>
+                  <wp:docPr id="4" name="image3.jpg"/>
                   <a:graphic>
                     <a:graphicData uri="http://schemas.openxmlformats.org/drawingml/2006/picture">
                       <pic:pic>
                         <pic:nvPicPr>
-                          <pic:cNvPr id="0" name="image5.jpg"/>
+                          <pic:cNvPr id="0" name="image3.jpg"/>
                           <pic:cNvPicPr preferRelativeResize="0"/>
                         </pic:nvPicPr>
                         <pic:blipFill>

--- a/content/programme/Semantics_Session_1.5.docx
+++ b/content/programme/Semantics_Session_1.5.docx
@@ -248,12 +248,12 @@
                 <wp:inline distB="114300" distT="114300" distL="114300" distR="114300">
                   <wp:extent cx="1435100" cy="1435100"/>
                   <wp:effectExtent b="0" l="0" r="0" t="0"/>
-                  <wp:docPr id="1" name="image1.png"/>
+                  <wp:docPr id="1" name="image2.png"/>
                   <a:graphic>
                     <a:graphicData uri="http://schemas.openxmlformats.org/drawingml/2006/picture">
                       <pic:pic>
                         <pic:nvPicPr>
-                          <pic:cNvPr id="0" name="image1.png"/>
+                          <pic:cNvPr id="0" name="image2.png"/>
                           <pic:cNvPicPr preferRelativeResize="0"/>
                         </pic:nvPicPr>
                         <pic:blipFill>
@@ -480,12 +480,12 @@
                 <wp:inline distB="114300" distT="114300" distL="114300" distR="114300">
                   <wp:extent cx="1971675" cy="1892300"/>
                   <wp:effectExtent b="0" l="0" r="0" t="0"/>
-                  <wp:docPr id="3" name="image2.jpg"/>
+                  <wp:docPr id="3" name="image5.jpg"/>
                   <a:graphic>
                     <a:graphicData uri="http://schemas.openxmlformats.org/drawingml/2006/picture">
                       <pic:pic>
                         <pic:nvPicPr>
-                          <pic:cNvPr id="0" name="image2.jpg"/>
+                          <pic:cNvPr id="0" name="image5.jpg"/>
                           <pic:cNvPicPr preferRelativeResize="0"/>
                         </pic:nvPicPr>
                         <pic:blipFill>
@@ -784,12 +784,12 @@
                 <wp:inline distB="114300" distT="114300" distL="114300" distR="114300">
                   <wp:extent cx="1905000" cy="1905000"/>
                   <wp:effectExtent b="0" l="0" r="0" t="0"/>
-                  <wp:docPr id="5" name="image5.png"/>
+                  <wp:docPr id="5" name="image3.png"/>
                   <a:graphic>
                     <a:graphicData uri="http://schemas.openxmlformats.org/drawingml/2006/picture">
                       <pic:pic>
                         <pic:nvPicPr>
-                          <pic:cNvPr id="0" name="image5.png"/>
+                          <pic:cNvPr id="0" name="image3.png"/>
                           <pic:cNvPicPr preferRelativeResize="0"/>
                         </pic:nvPicPr>
                         <pic:blipFill>
@@ -889,12 +889,12 @@
                 <wp:inline distB="114300" distT="114300" distL="114300" distR="114300">
                   <wp:extent cx="1435100" cy="1435100"/>
                   <wp:effectExtent b="0" l="0" r="0" t="0"/>
-                  <wp:docPr id="6" name="image1.png"/>
+                  <wp:docPr id="6" name="image2.png"/>
                   <a:graphic>
                     <a:graphicData uri="http://schemas.openxmlformats.org/drawingml/2006/picture">
                       <pic:pic>
                         <pic:nvPicPr>
-                          <pic:cNvPr id="0" name="image1.png"/>
+                          <pic:cNvPr id="0" name="image2.png"/>
                           <pic:cNvPicPr preferRelativeResize="0"/>
                         </pic:nvPicPr>
                         <pic:blipFill>
@@ -1107,12 +1107,12 @@
                 <wp:inline distB="114300" distT="114300" distL="114300" distR="114300">
                   <wp:extent cx="1971675" cy="1968500"/>
                   <wp:effectExtent b="0" l="0" r="0" t="0"/>
-                  <wp:docPr id="2" name="image4.png"/>
+                  <wp:docPr id="2" name="image1.png"/>
                   <a:graphic>
                     <a:graphicData uri="http://schemas.openxmlformats.org/drawingml/2006/picture">
                       <pic:pic>
                         <pic:nvPicPr>
-                          <pic:cNvPr id="0" name="image4.png"/>
+                          <pic:cNvPr id="0" name="image1.png"/>
                           <pic:cNvPicPr preferRelativeResize="0"/>
                         </pic:nvPicPr>
                         <pic:blipFill>
@@ -1591,12 +1591,12 @@
                 <wp:inline distB="114300" distT="114300" distL="114300" distR="114300">
                   <wp:extent cx="1971675" cy="1968500"/>
                   <wp:effectExtent b="0" l="0" r="0" t="0"/>
-                  <wp:docPr id="4" name="image3.jpg"/>
+                  <wp:docPr id="4" name="image4.jpg"/>
                   <a:graphic>
                     <a:graphicData uri="http://schemas.openxmlformats.org/drawingml/2006/picture">
                       <pic:pic>
                         <pic:nvPicPr>
-                          <pic:cNvPr id="0" name="image3.jpg"/>
+                          <pic:cNvPr id="0" name="image4.jpg"/>
                           <pic:cNvPicPr preferRelativeResize="0"/>
                         </pic:nvPicPr>
                         <pic:blipFill>

--- a/content/programme/Semantics_Session_1.5.docx
+++ b/content/programme/Semantics_Session_1.5.docx
@@ -248,12 +248,12 @@
                 <wp:inline distB="114300" distT="114300" distL="114300" distR="114300">
                   <wp:extent cx="1435100" cy="1435100"/>
                   <wp:effectExtent b="0" l="0" r="0" t="0"/>
-                  <wp:docPr id="1" name="image2.png"/>
+                  <wp:docPr id="1" name="image1.png"/>
                   <a:graphic>
                     <a:graphicData uri="http://schemas.openxmlformats.org/drawingml/2006/picture">
                       <pic:pic>
                         <pic:nvPicPr>
-                          <pic:cNvPr id="0" name="image2.png"/>
+                          <pic:cNvPr id="0" name="image1.png"/>
                           <pic:cNvPicPr preferRelativeResize="0"/>
                         </pic:nvPicPr>
                         <pic:blipFill>
@@ -784,12 +784,12 @@
                 <wp:inline distB="114300" distT="114300" distL="114300" distR="114300">
                   <wp:extent cx="1905000" cy="1905000"/>
                   <wp:effectExtent b="0" l="0" r="0" t="0"/>
-                  <wp:docPr id="5" name="image3.png"/>
+                  <wp:docPr id="5" name="image4.png"/>
                   <a:graphic>
                     <a:graphicData uri="http://schemas.openxmlformats.org/drawingml/2006/picture">
                       <pic:pic>
                         <pic:nvPicPr>
-                          <pic:cNvPr id="0" name="image3.png"/>
+                          <pic:cNvPr id="0" name="image4.png"/>
                           <pic:cNvPicPr preferRelativeResize="0"/>
                         </pic:nvPicPr>
                         <pic:blipFill>
@@ -889,12 +889,12 @@
                 <wp:inline distB="114300" distT="114300" distL="114300" distR="114300">
                   <wp:extent cx="1435100" cy="1435100"/>
                   <wp:effectExtent b="0" l="0" r="0" t="0"/>
-                  <wp:docPr id="6" name="image2.png"/>
+                  <wp:docPr id="6" name="image1.png"/>
                   <a:graphic>
                     <a:graphicData uri="http://schemas.openxmlformats.org/drawingml/2006/picture">
                       <pic:pic>
                         <pic:nvPicPr>
-                          <pic:cNvPr id="0" name="image2.png"/>
+                          <pic:cNvPr id="0" name="image1.png"/>
                           <pic:cNvPicPr preferRelativeResize="0"/>
                         </pic:nvPicPr>
                         <pic:blipFill>
@@ -1107,12 +1107,12 @@
                 <wp:inline distB="114300" distT="114300" distL="114300" distR="114300">
                   <wp:extent cx="1971675" cy="1968500"/>
                   <wp:effectExtent b="0" l="0" r="0" t="0"/>
-                  <wp:docPr id="2" name="image1.png"/>
+                  <wp:docPr id="2" name="image2.png"/>
                   <a:graphic>
                     <a:graphicData uri="http://schemas.openxmlformats.org/drawingml/2006/picture">
                       <pic:pic>
                         <pic:nvPicPr>
-                          <pic:cNvPr id="0" name="image1.png"/>
+                          <pic:cNvPr id="0" name="image2.png"/>
                           <pic:cNvPicPr preferRelativeResize="0"/>
                         </pic:nvPicPr>
                         <pic:blipFill>
@@ -1591,12 +1591,12 @@
                 <wp:inline distB="114300" distT="114300" distL="114300" distR="114300">
                   <wp:extent cx="1971675" cy="1968500"/>
                   <wp:effectExtent b="0" l="0" r="0" t="0"/>
-                  <wp:docPr id="4" name="image4.jpg"/>
+                  <wp:docPr id="4" name="image3.jpg"/>
                   <a:graphic>
                     <a:graphicData uri="http://schemas.openxmlformats.org/drawingml/2006/picture">
                       <pic:pic>
                         <pic:nvPicPr>
-                          <pic:cNvPr id="0" name="image4.jpg"/>
+                          <pic:cNvPr id="0" name="image3.jpg"/>
                           <pic:cNvPicPr preferRelativeResize="0"/>
                         </pic:nvPicPr>
                         <pic:blipFill>

--- a/content/programme/Semantics_Session_1.5.docx
+++ b/content/programme/Semantics_Session_1.5.docx
@@ -248,12 +248,12 @@
                 <wp:inline distB="114300" distT="114300" distL="114300" distR="114300">
                   <wp:extent cx="1435100" cy="1435100"/>
                   <wp:effectExtent b="0" l="0" r="0" t="0"/>
-                  <wp:docPr id="1" name="image1.png"/>
+                  <wp:docPr id="1" name="image3.png"/>
                   <a:graphic>
                     <a:graphicData uri="http://schemas.openxmlformats.org/drawingml/2006/picture">
                       <pic:pic>
                         <pic:nvPicPr>
-                          <pic:cNvPr id="0" name="image1.png"/>
+                          <pic:cNvPr id="0" name="image3.png"/>
                           <pic:cNvPicPr preferRelativeResize="0"/>
                         </pic:nvPicPr>
                         <pic:blipFill>
@@ -480,12 +480,12 @@
                 <wp:inline distB="114300" distT="114300" distL="114300" distR="114300">
                   <wp:extent cx="1971675" cy="1892300"/>
                   <wp:effectExtent b="0" l="0" r="0" t="0"/>
-                  <wp:docPr id="3" name="image5.jpg"/>
+                  <wp:docPr id="3" name="image1.jpg"/>
                   <a:graphic>
                     <a:graphicData uri="http://schemas.openxmlformats.org/drawingml/2006/picture">
                       <pic:pic>
                         <pic:nvPicPr>
-                          <pic:cNvPr id="0" name="image5.jpg"/>
+                          <pic:cNvPr id="0" name="image1.jpg"/>
                           <pic:cNvPicPr preferRelativeResize="0"/>
                         </pic:nvPicPr>
                         <pic:blipFill>
@@ -784,12 +784,12 @@
                 <wp:inline distB="114300" distT="114300" distL="114300" distR="114300">
                   <wp:extent cx="1905000" cy="1905000"/>
                   <wp:effectExtent b="0" l="0" r="0" t="0"/>
-                  <wp:docPr id="5" name="image4.png"/>
+                  <wp:docPr id="5" name="image2.png"/>
                   <a:graphic>
                     <a:graphicData uri="http://schemas.openxmlformats.org/drawingml/2006/picture">
                       <pic:pic>
                         <pic:nvPicPr>
-                          <pic:cNvPr id="0" name="image4.png"/>
+                          <pic:cNvPr id="0" name="image2.png"/>
                           <pic:cNvPicPr preferRelativeResize="0"/>
                         </pic:nvPicPr>
                         <pic:blipFill>
@@ -889,12 +889,12 @@
                 <wp:inline distB="114300" distT="114300" distL="114300" distR="114300">
                   <wp:extent cx="1435100" cy="1435100"/>
                   <wp:effectExtent b="0" l="0" r="0" t="0"/>
-                  <wp:docPr id="6" name="image1.png"/>
+                  <wp:docPr id="6" name="image3.png"/>
                   <a:graphic>
                     <a:graphicData uri="http://schemas.openxmlformats.org/drawingml/2006/picture">
                       <pic:pic>
                         <pic:nvPicPr>
-                          <pic:cNvPr id="0" name="image1.png"/>
+                          <pic:cNvPr id="0" name="image3.png"/>
                           <pic:cNvPicPr preferRelativeResize="0"/>
                         </pic:nvPicPr>
                         <pic:blipFill>
@@ -1107,12 +1107,12 @@
                 <wp:inline distB="114300" distT="114300" distL="114300" distR="114300">
                   <wp:extent cx="1971675" cy="1968500"/>
                   <wp:effectExtent b="0" l="0" r="0" t="0"/>
-                  <wp:docPr id="2" name="image2.png"/>
+                  <wp:docPr id="2" name="image5.png"/>
                   <a:graphic>
                     <a:graphicData uri="http://schemas.openxmlformats.org/drawingml/2006/picture">
                       <pic:pic>
                         <pic:nvPicPr>
-                          <pic:cNvPr id="0" name="image2.png"/>
+                          <pic:cNvPr id="0" name="image5.png"/>
                           <pic:cNvPicPr preferRelativeResize="0"/>
                         </pic:nvPicPr>
                         <pic:blipFill>
@@ -1591,12 +1591,12 @@
                 <wp:inline distB="114300" distT="114300" distL="114300" distR="114300">
                   <wp:extent cx="1971675" cy="1968500"/>
                   <wp:effectExtent b="0" l="0" r="0" t="0"/>
-                  <wp:docPr id="4" name="image3.jpg"/>
+                  <wp:docPr id="4" name="image4.jpg"/>
                   <a:graphic>
                     <a:graphicData uri="http://schemas.openxmlformats.org/drawingml/2006/picture">
                       <pic:pic>
                         <pic:nvPicPr>
-                          <pic:cNvPr id="0" name="image3.jpg"/>
+                          <pic:cNvPr id="0" name="image4.jpg"/>
                           <pic:cNvPicPr preferRelativeResize="0"/>
                         </pic:nvPicPr>
                         <pic:blipFill>

--- a/content/programme/Semantics_Session_1.5.docx
+++ b/content/programme/Semantics_Session_1.5.docx
@@ -71,7 +71,7 @@
         <w:rPr>
           <w:rtl w:val="0"/>
         </w:rPr>
-        <w:t xml:space="preserve">Chair: Ute John, Managing Director, GfWM</w:t>
+        <w:t xml:space="preserve">Chair: Ute John, Managing Director, WissensWertSchöpfung &amp; GfWM</w:t>
       </w:r>
     </w:p>
     <w:p>
@@ -248,12 +248,12 @@
                 <wp:inline distB="114300" distT="114300" distL="114300" distR="114300">
                   <wp:extent cx="1435100" cy="1435100"/>
                   <wp:effectExtent b="0" l="0" r="0" t="0"/>
-                  <wp:docPr id="1" name="image3.png"/>
+                  <wp:docPr id="1" name="image1.png"/>
                   <a:graphic>
                     <a:graphicData uri="http://schemas.openxmlformats.org/drawingml/2006/picture">
                       <pic:pic>
                         <pic:nvPicPr>
-                          <pic:cNvPr id="0" name="image3.png"/>
+                          <pic:cNvPr id="0" name="image1.png"/>
                           <pic:cNvPicPr preferRelativeResize="0"/>
                         </pic:nvPicPr>
                         <pic:blipFill>
@@ -480,12 +480,12 @@
                 <wp:inline distB="114300" distT="114300" distL="114300" distR="114300">
                   <wp:extent cx="1971675" cy="1892300"/>
                   <wp:effectExtent b="0" l="0" r="0" t="0"/>
-                  <wp:docPr id="3" name="image1.jpg"/>
+                  <wp:docPr id="3" name="image2.jpg"/>
                   <a:graphic>
                     <a:graphicData uri="http://schemas.openxmlformats.org/drawingml/2006/picture">
                       <pic:pic>
                         <pic:nvPicPr>
-                          <pic:cNvPr id="0" name="image1.jpg"/>
+                          <pic:cNvPr id="0" name="image2.jpg"/>
                           <pic:cNvPicPr preferRelativeResize="0"/>
                         </pic:nvPicPr>
                         <pic:blipFill>
@@ -784,12 +784,12 @@
                 <wp:inline distB="114300" distT="114300" distL="114300" distR="114300">
                   <wp:extent cx="1905000" cy="1905000"/>
                   <wp:effectExtent b="0" l="0" r="0" t="0"/>
-                  <wp:docPr id="5" name="image2.png"/>
+                  <wp:docPr id="5" name="image4.png"/>
                   <a:graphic>
                     <a:graphicData uri="http://schemas.openxmlformats.org/drawingml/2006/picture">
                       <pic:pic>
                         <pic:nvPicPr>
-                          <pic:cNvPr id="0" name="image2.png"/>
+                          <pic:cNvPr id="0" name="image4.png"/>
                           <pic:cNvPicPr preferRelativeResize="0"/>
                         </pic:nvPicPr>
                         <pic:blipFill>
@@ -889,12 +889,12 @@
                 <wp:inline distB="114300" distT="114300" distL="114300" distR="114300">
                   <wp:extent cx="1435100" cy="1435100"/>
                   <wp:effectExtent b="0" l="0" r="0" t="0"/>
-                  <wp:docPr id="6" name="image3.png"/>
+                  <wp:docPr id="6" name="image1.png"/>
                   <a:graphic>
                     <a:graphicData uri="http://schemas.openxmlformats.org/drawingml/2006/picture">
                       <pic:pic>
                         <pic:nvPicPr>
-                          <pic:cNvPr id="0" name="image3.png"/>
+                          <pic:cNvPr id="0" name="image1.png"/>
                           <pic:cNvPicPr preferRelativeResize="0"/>
                         </pic:nvPicPr>
                         <pic:blipFill>
@@ -1591,12 +1591,12 @@
                 <wp:inline distB="114300" distT="114300" distL="114300" distR="114300">
                   <wp:extent cx="1971675" cy="1968500"/>
                   <wp:effectExtent b="0" l="0" r="0" t="0"/>
-                  <wp:docPr id="4" name="image4.jpg"/>
+                  <wp:docPr id="4" name="image3.jpg"/>
                   <a:graphic>
                     <a:graphicData uri="http://schemas.openxmlformats.org/drawingml/2006/picture">
                       <pic:pic>
                         <pic:nvPicPr>
-                          <pic:cNvPr id="0" name="image4.jpg"/>
+                          <pic:cNvPr id="0" name="image3.jpg"/>
                           <pic:cNvPicPr preferRelativeResize="0"/>
                         </pic:nvPicPr>
                         <pic:blipFill>
